--- a/Dokumente/Testdokumentation/Testdokumentation.docx
+++ b/Dokumente/Testdokumentation/Testdokumentation.docx
@@ -456,7 +456,7 @@
           <w:r>
             <w:fldChar w:fldCharType="separate"/>
           </w:r>
-          <w:hyperlink w:anchor="_Toc513111452" w:history="1">
+          <w:hyperlink w:anchor="_Toc518559661" w:history="1">
             <w:r>
               <w:rPr>
                 <w:rStyle w:val="Hyperlink"/>
@@ -477,7 +477,7 @@
                 <w:rStyle w:val="Hyperlink"/>
                 <w:noProof/>
               </w:rPr>
-              <w:t>Release 1</w:t>
+              <w:t>geplante Testfälle Release 1</w:t>
             </w:r>
             <w:r>
               <w:rPr>
@@ -498,7 +498,7 @@
                 <w:noProof/>
                 <w:webHidden/>
               </w:rPr>
-              <w:instrText xml:space="preserve"> PAGEREF _Toc513111452 \h </w:instrText>
+              <w:instrText xml:space="preserve"> PAGEREF _Toc518559661 \h </w:instrText>
             </w:r>
             <w:r>
               <w:rPr>
@@ -518,7 +518,335 @@
                 <w:noProof/>
                 <w:webHidden/>
               </w:rPr>
+              <w:t>2</w:t>
+            </w:r>
+            <w:r>
+              <w:rPr>
+                <w:noProof/>
+                <w:webHidden/>
+              </w:rPr>
+              <w:fldChar w:fldCharType="end"/>
+            </w:r>
+          </w:hyperlink>
+        </w:p>
+        <w:p>
+          <w:pPr>
+            <w:pStyle w:val="Verzeichnis1"/>
+            <w:rPr>
+              <w:rFonts w:asciiTheme="minorHAnsi" w:eastAsiaTheme="minorEastAsia" w:hAnsiTheme="minorHAnsi"/>
+              <w:noProof/>
+              <w:lang w:eastAsia="de-AT"/>
+            </w:rPr>
+          </w:pPr>
+          <w:hyperlink w:anchor="_Toc518559662" w:history="1">
+            <w:r>
+              <w:rPr>
+                <w:rStyle w:val="Hyperlink"/>
+                <w:noProof/>
+              </w:rPr>
+              <w:t>2.</w:t>
+            </w:r>
+            <w:r>
+              <w:rPr>
+                <w:rFonts w:asciiTheme="minorHAnsi" w:eastAsiaTheme="minorEastAsia" w:hAnsiTheme="minorHAnsi"/>
+                <w:noProof/>
+                <w:lang w:eastAsia="de-AT"/>
+              </w:rPr>
+              <w:tab/>
+            </w:r>
+            <w:r>
+              <w:rPr>
+                <w:rStyle w:val="Hyperlink"/>
+                <w:noProof/>
+              </w:rPr>
+              <w:t>Überarbeitete Testfälle Release 1</w:t>
+            </w:r>
+            <w:r>
+              <w:rPr>
+                <w:noProof/>
+                <w:webHidden/>
+              </w:rPr>
+              <w:tab/>
+            </w:r>
+            <w:r>
+              <w:rPr>
+                <w:noProof/>
+                <w:webHidden/>
+              </w:rPr>
+              <w:fldChar w:fldCharType="begin"/>
+            </w:r>
+            <w:r>
+              <w:rPr>
+                <w:noProof/>
+                <w:webHidden/>
+              </w:rPr>
+              <w:instrText xml:space="preserve"> PAGEREF _Toc518559662 \h </w:instrText>
+            </w:r>
+            <w:r>
+              <w:rPr>
+                <w:noProof/>
+                <w:webHidden/>
+              </w:rPr>
+            </w:r>
+            <w:r>
+              <w:rPr>
+                <w:noProof/>
+                <w:webHidden/>
+              </w:rPr>
+              <w:fldChar w:fldCharType="separate"/>
+            </w:r>
+            <w:r>
+              <w:rPr>
+                <w:noProof/>
+                <w:webHidden/>
+              </w:rPr>
               <w:t>3</w:t>
+            </w:r>
+            <w:r>
+              <w:rPr>
+                <w:noProof/>
+                <w:webHidden/>
+              </w:rPr>
+              <w:fldChar w:fldCharType="end"/>
+            </w:r>
+          </w:hyperlink>
+        </w:p>
+        <w:p>
+          <w:pPr>
+            <w:pStyle w:val="Verzeichnis1"/>
+            <w:rPr>
+              <w:rFonts w:asciiTheme="minorHAnsi" w:eastAsiaTheme="minorEastAsia" w:hAnsiTheme="minorHAnsi"/>
+              <w:noProof/>
+              <w:lang w:eastAsia="de-AT"/>
+            </w:rPr>
+          </w:pPr>
+          <w:hyperlink w:anchor="_Toc518559663" w:history="1">
+            <w:r>
+              <w:rPr>
+                <w:rStyle w:val="Hyperlink"/>
+                <w:noProof/>
+              </w:rPr>
+              <w:t>3.</w:t>
+            </w:r>
+            <w:r>
+              <w:rPr>
+                <w:rFonts w:asciiTheme="minorHAnsi" w:eastAsiaTheme="minorEastAsia" w:hAnsiTheme="minorHAnsi"/>
+                <w:noProof/>
+                <w:lang w:eastAsia="de-AT"/>
+              </w:rPr>
+              <w:tab/>
+            </w:r>
+            <w:r>
+              <w:rPr>
+                <w:rStyle w:val="Hyperlink"/>
+                <w:noProof/>
+              </w:rPr>
+              <w:t>geplante Testfälle Release 2</w:t>
+            </w:r>
+            <w:r>
+              <w:rPr>
+                <w:noProof/>
+                <w:webHidden/>
+              </w:rPr>
+              <w:tab/>
+            </w:r>
+            <w:r>
+              <w:rPr>
+                <w:noProof/>
+                <w:webHidden/>
+              </w:rPr>
+              <w:fldChar w:fldCharType="begin"/>
+            </w:r>
+            <w:r>
+              <w:rPr>
+                <w:noProof/>
+                <w:webHidden/>
+              </w:rPr>
+              <w:instrText xml:space="preserve"> PAGEREF _Toc518559663 \h </w:instrText>
+            </w:r>
+            <w:r>
+              <w:rPr>
+                <w:noProof/>
+                <w:webHidden/>
+              </w:rPr>
+            </w:r>
+            <w:r>
+              <w:rPr>
+                <w:noProof/>
+                <w:webHidden/>
+              </w:rPr>
+              <w:fldChar w:fldCharType="separate"/>
+            </w:r>
+            <w:r>
+              <w:rPr>
+                <w:noProof/>
+                <w:webHidden/>
+              </w:rPr>
+              <w:t>6</w:t>
+            </w:r>
+            <w:r>
+              <w:rPr>
+                <w:noProof/>
+                <w:webHidden/>
+              </w:rPr>
+              <w:fldChar w:fldCharType="end"/>
+            </w:r>
+          </w:hyperlink>
+        </w:p>
+        <w:p>
+          <w:pPr>
+            <w:pStyle w:val="Verzeichnis1"/>
+            <w:rPr>
+              <w:rFonts w:asciiTheme="minorHAnsi" w:eastAsiaTheme="minorEastAsia" w:hAnsiTheme="minorHAnsi"/>
+              <w:noProof/>
+              <w:lang w:eastAsia="de-AT"/>
+            </w:rPr>
+          </w:pPr>
+          <w:hyperlink w:anchor="_Toc518559664" w:history="1">
+            <w:r>
+              <w:rPr>
+                <w:rStyle w:val="Hyperlink"/>
+                <w:noProof/>
+              </w:rPr>
+              <w:t>4.</w:t>
+            </w:r>
+            <w:r>
+              <w:rPr>
+                <w:rFonts w:asciiTheme="minorHAnsi" w:eastAsiaTheme="minorEastAsia" w:hAnsiTheme="minorHAnsi"/>
+                <w:noProof/>
+                <w:lang w:eastAsia="de-AT"/>
+              </w:rPr>
+              <w:tab/>
+            </w:r>
+            <w:r>
+              <w:rPr>
+                <w:rStyle w:val="Hyperlink"/>
+                <w:noProof/>
+              </w:rPr>
+              <w:t>geplante Testfälle Release 3</w:t>
+            </w:r>
+            <w:r>
+              <w:rPr>
+                <w:noProof/>
+                <w:webHidden/>
+              </w:rPr>
+              <w:tab/>
+            </w:r>
+            <w:r>
+              <w:rPr>
+                <w:noProof/>
+                <w:webHidden/>
+              </w:rPr>
+              <w:fldChar w:fldCharType="begin"/>
+            </w:r>
+            <w:r>
+              <w:rPr>
+                <w:noProof/>
+                <w:webHidden/>
+              </w:rPr>
+              <w:instrText xml:space="preserve"> PAGEREF _Toc518559664 \h </w:instrText>
+            </w:r>
+            <w:r>
+              <w:rPr>
+                <w:noProof/>
+                <w:webHidden/>
+              </w:rPr>
+            </w:r>
+            <w:r>
+              <w:rPr>
+                <w:noProof/>
+                <w:webHidden/>
+              </w:rPr>
+              <w:fldChar w:fldCharType="separate"/>
+            </w:r>
+            <w:r>
+              <w:rPr>
+                <w:noProof/>
+                <w:webHidden/>
+              </w:rPr>
+              <w:t>7</w:t>
+            </w:r>
+            <w:r>
+              <w:rPr>
+                <w:noProof/>
+                <w:webHidden/>
+              </w:rPr>
+              <w:fldChar w:fldCharType="end"/>
+            </w:r>
+          </w:hyperlink>
+        </w:p>
+        <w:p>
+          <w:pPr>
+            <w:pStyle w:val="Verzeichnis1"/>
+            <w:rPr>
+              <w:rFonts w:asciiTheme="minorHAnsi" w:eastAsiaTheme="minorEastAsia" w:hAnsiTheme="minorHAnsi"/>
+              <w:noProof/>
+              <w:lang w:eastAsia="de-AT"/>
+            </w:rPr>
+          </w:pPr>
+          <w:hyperlink w:anchor="_Toc518559665" w:history="1">
+            <w:r>
+              <w:rPr>
+                <w:rStyle w:val="Hyperlink"/>
+                <w:noProof/>
+              </w:rPr>
+              <w:t>5.</w:t>
+            </w:r>
+            <w:r>
+              <w:rPr>
+                <w:rFonts w:asciiTheme="minorHAnsi" w:eastAsiaTheme="minorEastAsia" w:hAnsiTheme="minorHAnsi"/>
+                <w:noProof/>
+                <w:lang w:eastAsia="de-AT"/>
+              </w:rPr>
+              <w:tab/>
+            </w:r>
+            <w:r>
+              <w:rPr>
+                <w:rStyle w:val="Hyperlink"/>
+                <w:noProof/>
+              </w:rPr>
+              <w:t>Testpläne der durchgeführten Tests</w:t>
+            </w:r>
+            <w:r>
+              <w:rPr>
+                <w:noProof/>
+                <w:webHidden/>
+              </w:rPr>
+              <w:tab/>
+            </w:r>
+            <w:r>
+              <w:rPr>
+                <w:noProof/>
+                <w:webHidden/>
+              </w:rPr>
+              <w:fldChar w:fldCharType="begin"/>
+            </w:r>
+            <w:r>
+              <w:rPr>
+                <w:noProof/>
+                <w:webHidden/>
+              </w:rPr>
+              <w:instrText xml:space="preserve"> PAGEREF _Toc518559665 \h </w:instrText>
+            </w:r>
+            <w:r>
+              <w:rPr>
+                <w:noProof/>
+                <w:webHidden/>
+              </w:rPr>
+            </w:r>
+            <w:r>
+              <w:rPr>
+                <w:noProof/>
+                <w:webHidden/>
+              </w:rPr>
+              <w:fldChar w:fldCharType="separate"/>
+            </w:r>
+            <w:r>
+              <w:rPr>
+                <w:noProof/>
+                <w:webHidden/>
+              </w:rPr>
+              <w:t>1</w:t>
             </w:r>
             <w:r>
               <w:rPr>
@@ -541,13 +869,19 @@
               <w:lang w:eastAsia="de-AT"/>
             </w:rPr>
           </w:pPr>
-          <w:hyperlink w:anchor="_Toc513111453" w:history="1">
+          <w:hyperlink w:anchor="_Toc518559666" w:history="1">
             <w:r>
               <w:rPr>
                 <w:rStyle w:val="Hyperlink"/>
                 <w:noProof/>
-              </w:rPr>
-              <w:t>1.1.</w:t>
+                <w14:scene3d>
+                  <w14:camera w14:prst="orthographicFront"/>
+                  <w14:lightRig w14:rig="threePt" w14:dir="t">
+                    <w14:rot w14:lat="0" w14:lon="0" w14:rev="0"/>
+                  </w14:lightRig>
+                </w14:scene3d>
+              </w:rPr>
+              <w:t>5.1.</w:t>
             </w:r>
             <w:r>
               <w:rPr>
@@ -562,7 +896,7 @@
                 <w:rStyle w:val="Hyperlink"/>
                 <w:noProof/>
               </w:rPr>
-              <w:t>Erstellen von Projekten</w:t>
+              <w:t>Tests Release 1</w:t>
             </w:r>
             <w:r>
               <w:rPr>
@@ -583,7 +917,7 @@
                 <w:noProof/>
                 <w:webHidden/>
               </w:rPr>
-              <w:instrText xml:space="preserve"> PAGEREF _Toc513111453 \h </w:instrText>
+              <w:instrText xml:space="preserve"> PAGEREF _Toc518559666 \h </w:instrText>
             </w:r>
             <w:r>
               <w:rPr>
@@ -603,7 +937,7 @@
                 <w:noProof/>
                 <w:webHidden/>
               </w:rPr>
-              <w:t>3</w:t>
+              <w:t>1</w:t>
             </w:r>
             <w:r>
               <w:rPr>
@@ -626,13 +960,19 @@
               <w:lang w:eastAsia="de-AT"/>
             </w:rPr>
           </w:pPr>
-          <w:hyperlink w:anchor="_Toc513111454" w:history="1">
+          <w:hyperlink w:anchor="_Toc518559667" w:history="1">
             <w:r>
               <w:rPr>
                 <w:rStyle w:val="Hyperlink"/>
                 <w:noProof/>
-              </w:rPr>
-              <w:t>1.2.</w:t>
+                <w14:scene3d>
+                  <w14:camera w14:prst="orthographicFront"/>
+                  <w14:lightRig w14:rig="threePt" w14:dir="t">
+                    <w14:rot w14:lat="0" w14:lon="0" w14:rev="0"/>
+                  </w14:lightRig>
+                </w14:scene3d>
+              </w:rPr>
+              <w:t>5.2.</w:t>
             </w:r>
             <w:r>
               <w:rPr>
@@ -647,7 +987,7 @@
                 <w:rStyle w:val="Hyperlink"/>
                 <w:noProof/>
               </w:rPr>
-              <w:t>Projektbeschreibung hinzufügen</w:t>
+              <w:t>Überarbeitete Tests Release 1</w:t>
             </w:r>
             <w:r>
               <w:rPr>
@@ -668,7 +1008,7 @@
                 <w:noProof/>
                 <w:webHidden/>
               </w:rPr>
-              <w:instrText xml:space="preserve"> PAGEREF _Toc513111454 \h </w:instrText>
+              <w:instrText xml:space="preserve"> PAGEREF _Toc518559667 \h </w:instrText>
             </w:r>
             <w:r>
               <w:rPr>
@@ -711,13 +1051,19 @@
               <w:lang w:eastAsia="de-AT"/>
             </w:rPr>
           </w:pPr>
-          <w:hyperlink w:anchor="_Toc513111455" w:history="1">
+          <w:hyperlink w:anchor="_Toc518559668" w:history="1">
             <w:r>
               <w:rPr>
                 <w:rStyle w:val="Hyperlink"/>
                 <w:noProof/>
-              </w:rPr>
-              <w:t>1.3.</w:t>
+                <w14:scene3d>
+                  <w14:camera w14:prst="orthographicFront"/>
+                  <w14:lightRig w14:rig="threePt" w14:dir="t">
+                    <w14:rot w14:lat="0" w14:lon="0" w14:rev="0"/>
+                  </w14:lightRig>
+                </w14:scene3d>
+              </w:rPr>
+              <w:t>5.3.</w:t>
             </w:r>
             <w:r>
               <w:rPr>
@@ -732,7 +1078,7 @@
                 <w:rStyle w:val="Hyperlink"/>
                 <w:noProof/>
               </w:rPr>
-              <w:t>Erstellen von Aufgabenbereichen</w:t>
+              <w:t>Tests Release 2</w:t>
             </w:r>
             <w:r>
               <w:rPr>
@@ -753,7 +1099,7 @@
                 <w:noProof/>
                 <w:webHidden/>
               </w:rPr>
-              <w:instrText xml:space="preserve"> PAGEREF _Toc513111455 \h </w:instrText>
+              <w:instrText xml:space="preserve"> PAGEREF _Toc518559668 \h </w:instrText>
             </w:r>
             <w:r>
               <w:rPr>
@@ -773,7 +1119,7 @@
                 <w:noProof/>
                 <w:webHidden/>
               </w:rPr>
-              <w:t>3</w:t>
+              <w:t>5</w:t>
             </w:r>
             <w:r>
               <w:rPr>
@@ -796,13 +1142,19 @@
               <w:lang w:eastAsia="de-AT"/>
             </w:rPr>
           </w:pPr>
-          <w:hyperlink w:anchor="_Toc513111456" w:history="1">
+          <w:hyperlink w:anchor="_Toc518559669" w:history="1">
             <w:r>
               <w:rPr>
                 <w:rStyle w:val="Hyperlink"/>
                 <w:noProof/>
-              </w:rPr>
-              <w:t>1.4.</w:t>
+                <w14:scene3d>
+                  <w14:camera w14:prst="orthographicFront"/>
+                  <w14:lightRig w14:rig="threePt" w14:dir="t">
+                    <w14:rot w14:lat="0" w14:lon="0" w14:rev="0"/>
+                  </w14:lightRig>
+                </w14:scene3d>
+              </w:rPr>
+              <w:t>5.4.</w:t>
             </w:r>
             <w:r>
               <w:rPr>
@@ -817,7 +1169,7 @@
                 <w:rStyle w:val="Hyperlink"/>
                 <w:noProof/>
               </w:rPr>
-              <w:t>Erstellen von Aufgabenbereichsbeschreibungen</w:t>
+              <w:t>Tests Release 3</w:t>
             </w:r>
             <w:r>
               <w:rPr>
@@ -838,7 +1190,7 @@
                 <w:noProof/>
                 <w:webHidden/>
               </w:rPr>
-              <w:instrText xml:space="preserve"> PAGEREF _Toc513111456 \h </w:instrText>
+              <w:instrText xml:space="preserve"> PAGEREF _Toc518559669 \h </w:instrText>
             </w:r>
             <w:r>
               <w:rPr>
@@ -858,2126 +1210,7 @@
                 <w:noProof/>
                 <w:webHidden/>
               </w:rPr>
-              <w:t>4</w:t>
-            </w:r>
-            <w:r>
-              <w:rPr>
-                <w:noProof/>
-                <w:webHidden/>
-              </w:rPr>
-              <w:fldChar w:fldCharType="end"/>
-            </w:r>
-          </w:hyperlink>
-        </w:p>
-        <w:p>
-          <w:pPr>
-            <w:pStyle w:val="Verzeichnis2"/>
-            <w:tabs>
-              <w:tab w:val="left" w:pos="1100"/>
-            </w:tabs>
-            <w:rPr>
-              <w:rFonts w:asciiTheme="minorHAnsi" w:eastAsiaTheme="minorEastAsia" w:hAnsiTheme="minorHAnsi"/>
-              <w:noProof/>
-              <w:lang w:eastAsia="de-AT"/>
-            </w:rPr>
-          </w:pPr>
-          <w:hyperlink w:anchor="_Toc513111457" w:history="1">
-            <w:r>
-              <w:rPr>
-                <w:rStyle w:val="Hyperlink"/>
-                <w:noProof/>
-              </w:rPr>
-              <w:t>1.5.</w:t>
-            </w:r>
-            <w:r>
-              <w:rPr>
-                <w:rFonts w:asciiTheme="minorHAnsi" w:eastAsiaTheme="minorEastAsia" w:hAnsiTheme="minorHAnsi"/>
-                <w:noProof/>
-                <w:lang w:eastAsia="de-AT"/>
-              </w:rPr>
-              <w:tab/>
-            </w:r>
-            <w:r>
-              <w:rPr>
-                <w:rStyle w:val="Hyperlink"/>
-                <w:noProof/>
-              </w:rPr>
-              <w:t>Zuordnung von Aufgabenbereichen zu einem Projekt</w:t>
-            </w:r>
-            <w:r>
-              <w:rPr>
-                <w:noProof/>
-                <w:webHidden/>
-              </w:rPr>
-              <w:tab/>
-            </w:r>
-            <w:r>
-              <w:rPr>
-                <w:noProof/>
-                <w:webHidden/>
-              </w:rPr>
-              <w:fldChar w:fldCharType="begin"/>
-            </w:r>
-            <w:r>
-              <w:rPr>
-                <w:noProof/>
-                <w:webHidden/>
-              </w:rPr>
-              <w:instrText xml:space="preserve"> PAGEREF _Toc513111457 \h </w:instrText>
-            </w:r>
-            <w:r>
-              <w:rPr>
-                <w:noProof/>
-                <w:webHidden/>
-              </w:rPr>
-            </w:r>
-            <w:r>
-              <w:rPr>
-                <w:noProof/>
-                <w:webHidden/>
-              </w:rPr>
-              <w:fldChar w:fldCharType="separate"/>
-            </w:r>
-            <w:r>
-              <w:rPr>
-                <w:noProof/>
-                <w:webHidden/>
-              </w:rPr>
-              <w:t>4</w:t>
-            </w:r>
-            <w:r>
-              <w:rPr>
-                <w:noProof/>
-                <w:webHidden/>
-              </w:rPr>
-              <w:fldChar w:fldCharType="end"/>
-            </w:r>
-          </w:hyperlink>
-        </w:p>
-        <w:p>
-          <w:pPr>
-            <w:pStyle w:val="Verzeichnis2"/>
-            <w:tabs>
-              <w:tab w:val="left" w:pos="1100"/>
-            </w:tabs>
-            <w:rPr>
-              <w:rFonts w:asciiTheme="minorHAnsi" w:eastAsiaTheme="minorEastAsia" w:hAnsiTheme="minorHAnsi"/>
-              <w:noProof/>
-              <w:lang w:eastAsia="de-AT"/>
-            </w:rPr>
-          </w:pPr>
-          <w:hyperlink w:anchor="_Toc513111458" w:history="1">
-            <w:r>
-              <w:rPr>
-                <w:rStyle w:val="Hyperlink"/>
-                <w:noProof/>
-              </w:rPr>
-              <w:t>1.6.</w:t>
-            </w:r>
-            <w:r>
-              <w:rPr>
-                <w:rFonts w:asciiTheme="minorHAnsi" w:eastAsiaTheme="minorEastAsia" w:hAnsiTheme="minorHAnsi"/>
-                <w:noProof/>
-                <w:lang w:eastAsia="de-AT"/>
-              </w:rPr>
-              <w:tab/>
-            </w:r>
-            <w:r>
-              <w:rPr>
-                <w:rStyle w:val="Hyperlink"/>
-                <w:noProof/>
-              </w:rPr>
-              <w:t>Erstellen von Aufgaben</w:t>
-            </w:r>
-            <w:r>
-              <w:rPr>
-                <w:noProof/>
-                <w:webHidden/>
-              </w:rPr>
-              <w:tab/>
-            </w:r>
-            <w:r>
-              <w:rPr>
-                <w:noProof/>
-                <w:webHidden/>
-              </w:rPr>
-              <w:fldChar w:fldCharType="begin"/>
-            </w:r>
-            <w:r>
-              <w:rPr>
-                <w:noProof/>
-                <w:webHidden/>
-              </w:rPr>
-              <w:instrText xml:space="preserve"> PAGEREF _Toc513111458 \h </w:instrText>
-            </w:r>
-            <w:r>
-              <w:rPr>
-                <w:noProof/>
-                <w:webHidden/>
-              </w:rPr>
-            </w:r>
-            <w:r>
-              <w:rPr>
-                <w:noProof/>
-                <w:webHidden/>
-              </w:rPr>
-              <w:fldChar w:fldCharType="separate"/>
-            </w:r>
-            <w:r>
-              <w:rPr>
-                <w:noProof/>
-                <w:webHidden/>
-              </w:rPr>
-              <w:t>4</w:t>
-            </w:r>
-            <w:r>
-              <w:rPr>
-                <w:noProof/>
-                <w:webHidden/>
-              </w:rPr>
-              <w:fldChar w:fldCharType="end"/>
-            </w:r>
-          </w:hyperlink>
-        </w:p>
-        <w:p>
-          <w:pPr>
-            <w:pStyle w:val="Verzeichnis2"/>
-            <w:tabs>
-              <w:tab w:val="left" w:pos="1100"/>
-            </w:tabs>
-            <w:rPr>
-              <w:rFonts w:asciiTheme="minorHAnsi" w:eastAsiaTheme="minorEastAsia" w:hAnsiTheme="minorHAnsi"/>
-              <w:noProof/>
-              <w:lang w:eastAsia="de-AT"/>
-            </w:rPr>
-          </w:pPr>
-          <w:hyperlink w:anchor="_Toc513111459" w:history="1">
-            <w:r>
-              <w:rPr>
-                <w:rStyle w:val="Hyperlink"/>
-                <w:noProof/>
-              </w:rPr>
-              <w:t>1.7.</w:t>
-            </w:r>
-            <w:r>
-              <w:rPr>
-                <w:rFonts w:asciiTheme="minorHAnsi" w:eastAsiaTheme="minorEastAsia" w:hAnsiTheme="minorHAnsi"/>
-                <w:noProof/>
-                <w:lang w:eastAsia="de-AT"/>
-              </w:rPr>
-              <w:tab/>
-            </w:r>
-            <w:r>
-              <w:rPr>
-                <w:rStyle w:val="Hyperlink"/>
-                <w:noProof/>
-              </w:rPr>
-              <w:t>Erstellen von Beschreibungen einer Aufgabe</w:t>
-            </w:r>
-            <w:r>
-              <w:rPr>
-                <w:noProof/>
-                <w:webHidden/>
-              </w:rPr>
-              <w:tab/>
-            </w:r>
-            <w:r>
-              <w:rPr>
-                <w:noProof/>
-                <w:webHidden/>
-              </w:rPr>
-              <w:fldChar w:fldCharType="begin"/>
-            </w:r>
-            <w:r>
-              <w:rPr>
-                <w:noProof/>
-                <w:webHidden/>
-              </w:rPr>
-              <w:instrText xml:space="preserve"> PAGEREF _Toc513111459 \h </w:instrText>
-            </w:r>
-            <w:r>
-              <w:rPr>
-                <w:noProof/>
-                <w:webHidden/>
-              </w:rPr>
-            </w:r>
-            <w:r>
-              <w:rPr>
-                <w:noProof/>
-                <w:webHidden/>
-              </w:rPr>
-              <w:fldChar w:fldCharType="separate"/>
-            </w:r>
-            <w:r>
-              <w:rPr>
-                <w:noProof/>
-                <w:webHidden/>
-              </w:rPr>
-              <w:t>4</w:t>
-            </w:r>
-            <w:r>
-              <w:rPr>
-                <w:noProof/>
-                <w:webHidden/>
-              </w:rPr>
-              <w:fldChar w:fldCharType="end"/>
-            </w:r>
-          </w:hyperlink>
-        </w:p>
-        <w:p>
-          <w:pPr>
-            <w:pStyle w:val="Verzeichnis2"/>
-            <w:tabs>
-              <w:tab w:val="left" w:pos="1100"/>
-            </w:tabs>
-            <w:rPr>
-              <w:rFonts w:asciiTheme="minorHAnsi" w:eastAsiaTheme="minorEastAsia" w:hAnsiTheme="minorHAnsi"/>
-              <w:noProof/>
-              <w:lang w:eastAsia="de-AT"/>
-            </w:rPr>
-          </w:pPr>
-          <w:hyperlink w:anchor="_Toc513111460" w:history="1">
-            <w:r>
-              <w:rPr>
-                <w:rStyle w:val="Hyperlink"/>
-                <w:noProof/>
-              </w:rPr>
-              <w:t>1.8.</w:t>
-            </w:r>
-            <w:r>
-              <w:rPr>
-                <w:rFonts w:asciiTheme="minorHAnsi" w:eastAsiaTheme="minorEastAsia" w:hAnsiTheme="minorHAnsi"/>
-                <w:noProof/>
-                <w:lang w:eastAsia="de-AT"/>
-              </w:rPr>
-              <w:tab/>
-            </w:r>
-            <w:r>
-              <w:rPr>
-                <w:rStyle w:val="Hyperlink"/>
-                <w:noProof/>
-              </w:rPr>
-              <w:t>Zuordnung von Aufgaben zu einem Aufgabenbereich</w:t>
-            </w:r>
-            <w:r>
-              <w:rPr>
-                <w:noProof/>
-                <w:webHidden/>
-              </w:rPr>
-              <w:tab/>
-            </w:r>
-            <w:r>
-              <w:rPr>
-                <w:noProof/>
-                <w:webHidden/>
-              </w:rPr>
-              <w:fldChar w:fldCharType="begin"/>
-            </w:r>
-            <w:r>
-              <w:rPr>
-                <w:noProof/>
-                <w:webHidden/>
-              </w:rPr>
-              <w:instrText xml:space="preserve"> PAGEREF _Toc513111460 \h </w:instrText>
-            </w:r>
-            <w:r>
-              <w:rPr>
-                <w:noProof/>
-                <w:webHidden/>
-              </w:rPr>
-            </w:r>
-            <w:r>
-              <w:rPr>
-                <w:noProof/>
-                <w:webHidden/>
-              </w:rPr>
-              <w:fldChar w:fldCharType="separate"/>
-            </w:r>
-            <w:r>
-              <w:rPr>
-                <w:noProof/>
-                <w:webHidden/>
-              </w:rPr>
-              <w:t>5</w:t>
-            </w:r>
-            <w:r>
-              <w:rPr>
-                <w:noProof/>
-                <w:webHidden/>
-              </w:rPr>
-              <w:fldChar w:fldCharType="end"/>
-            </w:r>
-          </w:hyperlink>
-        </w:p>
-        <w:p>
-          <w:pPr>
-            <w:pStyle w:val="Verzeichnis2"/>
-            <w:tabs>
-              <w:tab w:val="left" w:pos="1100"/>
-            </w:tabs>
-            <w:rPr>
-              <w:rFonts w:asciiTheme="minorHAnsi" w:eastAsiaTheme="minorEastAsia" w:hAnsiTheme="minorHAnsi"/>
-              <w:noProof/>
-              <w:lang w:eastAsia="de-AT"/>
-            </w:rPr>
-          </w:pPr>
-          <w:hyperlink w:anchor="_Toc513111461" w:history="1">
-            <w:r>
-              <w:rPr>
-                <w:rStyle w:val="Hyperlink"/>
-                <w:noProof/>
-              </w:rPr>
-              <w:t>1.9.</w:t>
-            </w:r>
-            <w:r>
-              <w:rPr>
-                <w:rFonts w:asciiTheme="minorHAnsi" w:eastAsiaTheme="minorEastAsia" w:hAnsiTheme="minorHAnsi"/>
-                <w:noProof/>
-                <w:lang w:eastAsia="de-AT"/>
-              </w:rPr>
-              <w:tab/>
-            </w:r>
-            <w:r>
-              <w:rPr>
-                <w:rStyle w:val="Hyperlink"/>
-                <w:noProof/>
-              </w:rPr>
-              <w:t>Sollzeit eintragen</w:t>
-            </w:r>
-            <w:r>
-              <w:rPr>
-                <w:noProof/>
-                <w:webHidden/>
-              </w:rPr>
-              <w:tab/>
-            </w:r>
-            <w:r>
-              <w:rPr>
-                <w:noProof/>
-                <w:webHidden/>
-              </w:rPr>
-              <w:fldChar w:fldCharType="begin"/>
-            </w:r>
-            <w:r>
-              <w:rPr>
-                <w:noProof/>
-                <w:webHidden/>
-              </w:rPr>
-              <w:instrText xml:space="preserve"> PAGEREF _Toc513111461 \h </w:instrText>
-            </w:r>
-            <w:r>
-              <w:rPr>
-                <w:noProof/>
-                <w:webHidden/>
-              </w:rPr>
-            </w:r>
-            <w:r>
-              <w:rPr>
-                <w:noProof/>
-                <w:webHidden/>
-              </w:rPr>
-              <w:fldChar w:fldCharType="separate"/>
-            </w:r>
-            <w:r>
-              <w:rPr>
-                <w:noProof/>
-                <w:webHidden/>
-              </w:rPr>
-              <w:t>5</w:t>
-            </w:r>
-            <w:r>
-              <w:rPr>
-                <w:noProof/>
-                <w:webHidden/>
-              </w:rPr>
-              <w:fldChar w:fldCharType="end"/>
-            </w:r>
-          </w:hyperlink>
-        </w:p>
-        <w:p>
-          <w:pPr>
-            <w:pStyle w:val="Verzeichnis2"/>
-            <w:tabs>
-              <w:tab w:val="left" w:pos="1320"/>
-            </w:tabs>
-            <w:rPr>
-              <w:rFonts w:asciiTheme="minorHAnsi" w:eastAsiaTheme="minorEastAsia" w:hAnsiTheme="minorHAnsi"/>
-              <w:noProof/>
-              <w:lang w:eastAsia="de-AT"/>
-            </w:rPr>
-          </w:pPr>
-          <w:hyperlink w:anchor="_Toc513111462" w:history="1">
-            <w:r>
-              <w:rPr>
-                <w:rStyle w:val="Hyperlink"/>
-                <w:noProof/>
-              </w:rPr>
-              <w:t>1.10.</w:t>
-            </w:r>
-            <w:r>
-              <w:rPr>
-                <w:rFonts w:asciiTheme="minorHAnsi" w:eastAsiaTheme="minorEastAsia" w:hAnsiTheme="minorHAnsi"/>
-                <w:noProof/>
-                <w:lang w:eastAsia="de-AT"/>
-              </w:rPr>
-              <w:tab/>
-            </w:r>
-            <w:r>
-              <w:rPr>
-                <w:rStyle w:val="Hyperlink"/>
-                <w:noProof/>
-              </w:rPr>
-              <w:t>(Ist-)Zeit eintragen</w:t>
-            </w:r>
-            <w:r>
-              <w:rPr>
-                <w:noProof/>
-                <w:webHidden/>
-              </w:rPr>
-              <w:tab/>
-            </w:r>
-            <w:r>
-              <w:rPr>
-                <w:noProof/>
-                <w:webHidden/>
-              </w:rPr>
-              <w:fldChar w:fldCharType="begin"/>
-            </w:r>
-            <w:r>
-              <w:rPr>
-                <w:noProof/>
-                <w:webHidden/>
-              </w:rPr>
-              <w:instrText xml:space="preserve"> PAGEREF _Toc513111462 \h </w:instrText>
-            </w:r>
-            <w:r>
-              <w:rPr>
-                <w:noProof/>
-                <w:webHidden/>
-              </w:rPr>
-            </w:r>
-            <w:r>
-              <w:rPr>
-                <w:noProof/>
-                <w:webHidden/>
-              </w:rPr>
-              <w:fldChar w:fldCharType="separate"/>
-            </w:r>
-            <w:r>
-              <w:rPr>
-                <w:noProof/>
-                <w:webHidden/>
-              </w:rPr>
-              <w:t>5</w:t>
-            </w:r>
-            <w:r>
-              <w:rPr>
-                <w:noProof/>
-                <w:webHidden/>
-              </w:rPr>
-              <w:fldChar w:fldCharType="end"/>
-            </w:r>
-          </w:hyperlink>
-        </w:p>
-        <w:p>
-          <w:pPr>
-            <w:pStyle w:val="Verzeichnis1"/>
-            <w:rPr>
-              <w:rFonts w:asciiTheme="minorHAnsi" w:eastAsiaTheme="minorEastAsia" w:hAnsiTheme="minorHAnsi"/>
-              <w:noProof/>
-              <w:lang w:eastAsia="de-AT"/>
-            </w:rPr>
-          </w:pPr>
-          <w:hyperlink w:anchor="_Toc513111463" w:history="1">
-            <w:r>
-              <w:rPr>
-                <w:rStyle w:val="Hyperlink"/>
-                <w:noProof/>
-              </w:rPr>
-              <w:t>2.</w:t>
-            </w:r>
-            <w:r>
-              <w:rPr>
-                <w:rFonts w:asciiTheme="minorHAnsi" w:eastAsiaTheme="minorEastAsia" w:hAnsiTheme="minorHAnsi"/>
-                <w:noProof/>
-                <w:lang w:eastAsia="de-AT"/>
-              </w:rPr>
-              <w:tab/>
-            </w:r>
-            <w:r>
-              <w:rPr>
-                <w:rStyle w:val="Hyperlink"/>
-                <w:noProof/>
-              </w:rPr>
-              <w:t>Release 2</w:t>
-            </w:r>
-            <w:r>
-              <w:rPr>
-                <w:noProof/>
-                <w:webHidden/>
-              </w:rPr>
-              <w:tab/>
-            </w:r>
-            <w:r>
-              <w:rPr>
-                <w:noProof/>
-                <w:webHidden/>
-              </w:rPr>
-              <w:fldChar w:fldCharType="begin"/>
-            </w:r>
-            <w:r>
-              <w:rPr>
-                <w:noProof/>
-                <w:webHidden/>
-              </w:rPr>
-              <w:instrText xml:space="preserve"> PAGEREF _Toc513111463 \h </w:instrText>
-            </w:r>
-            <w:r>
-              <w:rPr>
-                <w:noProof/>
-                <w:webHidden/>
-              </w:rPr>
-            </w:r>
-            <w:r>
-              <w:rPr>
-                <w:noProof/>
-                <w:webHidden/>
-              </w:rPr>
-              <w:fldChar w:fldCharType="separate"/>
-            </w:r>
-            <w:r>
-              <w:rPr>
-                <w:noProof/>
-                <w:webHidden/>
-              </w:rPr>
-              <w:t>6</w:t>
-            </w:r>
-            <w:r>
-              <w:rPr>
-                <w:noProof/>
-                <w:webHidden/>
-              </w:rPr>
-              <w:fldChar w:fldCharType="end"/>
-            </w:r>
-          </w:hyperlink>
-        </w:p>
-        <w:p>
-          <w:pPr>
-            <w:pStyle w:val="Verzeichnis2"/>
-            <w:tabs>
-              <w:tab w:val="left" w:pos="1100"/>
-            </w:tabs>
-            <w:rPr>
-              <w:rFonts w:asciiTheme="minorHAnsi" w:eastAsiaTheme="minorEastAsia" w:hAnsiTheme="minorHAnsi"/>
-              <w:noProof/>
-              <w:lang w:eastAsia="de-AT"/>
-            </w:rPr>
-          </w:pPr>
-          <w:hyperlink w:anchor="_Toc513111464" w:history="1">
-            <w:r>
-              <w:rPr>
-                <w:rStyle w:val="Hyperlink"/>
-                <w:noProof/>
-              </w:rPr>
-              <w:t>2.1.</w:t>
-            </w:r>
-            <w:r>
-              <w:rPr>
-                <w:rFonts w:asciiTheme="minorHAnsi" w:eastAsiaTheme="minorEastAsia" w:hAnsiTheme="minorHAnsi"/>
-                <w:noProof/>
-                <w:lang w:eastAsia="de-AT"/>
-              </w:rPr>
-              <w:tab/>
-            </w:r>
-            <w:r>
-              <w:rPr>
-                <w:rStyle w:val="Hyperlink"/>
-                <w:noProof/>
-              </w:rPr>
-              <w:t>Neue Personen (Projektmitarbeiter) erstellen</w:t>
-            </w:r>
-            <w:r>
-              <w:rPr>
-                <w:noProof/>
-                <w:webHidden/>
-              </w:rPr>
-              <w:tab/>
-            </w:r>
-            <w:r>
-              <w:rPr>
-                <w:noProof/>
-                <w:webHidden/>
-              </w:rPr>
-              <w:fldChar w:fldCharType="begin"/>
-            </w:r>
-            <w:r>
-              <w:rPr>
-                <w:noProof/>
-                <w:webHidden/>
-              </w:rPr>
-              <w:instrText xml:space="preserve"> PAGEREF _Toc513111464 \h </w:instrText>
-            </w:r>
-            <w:r>
-              <w:rPr>
-                <w:noProof/>
-                <w:webHidden/>
-              </w:rPr>
-            </w:r>
-            <w:r>
-              <w:rPr>
-                <w:noProof/>
-                <w:webHidden/>
-              </w:rPr>
-              <w:fldChar w:fldCharType="separate"/>
-            </w:r>
-            <w:r>
-              <w:rPr>
-                <w:noProof/>
-                <w:webHidden/>
-              </w:rPr>
-              <w:t>6</w:t>
-            </w:r>
-            <w:r>
-              <w:rPr>
-                <w:noProof/>
-                <w:webHidden/>
-              </w:rPr>
-              <w:fldChar w:fldCharType="end"/>
-            </w:r>
-          </w:hyperlink>
-        </w:p>
-        <w:p>
-          <w:pPr>
-            <w:pStyle w:val="Verzeichnis2"/>
-            <w:tabs>
-              <w:tab w:val="left" w:pos="1100"/>
-            </w:tabs>
-            <w:rPr>
-              <w:rFonts w:asciiTheme="minorHAnsi" w:eastAsiaTheme="minorEastAsia" w:hAnsiTheme="minorHAnsi"/>
-              <w:noProof/>
-              <w:lang w:eastAsia="de-AT"/>
-            </w:rPr>
-          </w:pPr>
-          <w:hyperlink w:anchor="_Toc513111465" w:history="1">
-            <w:r>
-              <w:rPr>
-                <w:rStyle w:val="Hyperlink"/>
-                <w:noProof/>
-              </w:rPr>
-              <w:t>2.2.</w:t>
-            </w:r>
-            <w:r>
-              <w:rPr>
-                <w:rFonts w:asciiTheme="minorHAnsi" w:eastAsiaTheme="minorEastAsia" w:hAnsiTheme="minorHAnsi"/>
-                <w:noProof/>
-                <w:lang w:eastAsia="de-AT"/>
-              </w:rPr>
-              <w:tab/>
-            </w:r>
-            <w:r>
-              <w:rPr>
-                <w:rStyle w:val="Hyperlink"/>
-                <w:noProof/>
-              </w:rPr>
-              <w:t>Zuweisung von Personen zu einem Projekt</w:t>
-            </w:r>
-            <w:r>
-              <w:rPr>
-                <w:noProof/>
-                <w:webHidden/>
-              </w:rPr>
-              <w:tab/>
-            </w:r>
-            <w:r>
-              <w:rPr>
-                <w:noProof/>
-                <w:webHidden/>
-              </w:rPr>
-              <w:fldChar w:fldCharType="begin"/>
-            </w:r>
-            <w:r>
-              <w:rPr>
-                <w:noProof/>
-                <w:webHidden/>
-              </w:rPr>
-              <w:instrText xml:space="preserve"> PAGEREF _Toc513111465 \h </w:instrText>
-            </w:r>
-            <w:r>
-              <w:rPr>
-                <w:noProof/>
-                <w:webHidden/>
-              </w:rPr>
-            </w:r>
-            <w:r>
-              <w:rPr>
-                <w:noProof/>
-                <w:webHidden/>
-              </w:rPr>
-              <w:fldChar w:fldCharType="separate"/>
-            </w:r>
-            <w:r>
-              <w:rPr>
-                <w:noProof/>
-                <w:webHidden/>
-              </w:rPr>
-              <w:t>6</w:t>
-            </w:r>
-            <w:r>
-              <w:rPr>
-                <w:noProof/>
-                <w:webHidden/>
-              </w:rPr>
-              <w:fldChar w:fldCharType="end"/>
-            </w:r>
-          </w:hyperlink>
-        </w:p>
-        <w:p>
-          <w:pPr>
-            <w:pStyle w:val="Verzeichnis2"/>
-            <w:tabs>
-              <w:tab w:val="left" w:pos="1100"/>
-            </w:tabs>
-            <w:rPr>
-              <w:rFonts w:asciiTheme="minorHAnsi" w:eastAsiaTheme="minorEastAsia" w:hAnsiTheme="minorHAnsi"/>
-              <w:noProof/>
-              <w:lang w:eastAsia="de-AT"/>
-            </w:rPr>
-          </w:pPr>
-          <w:hyperlink w:anchor="_Toc513111466" w:history="1">
-            <w:r>
-              <w:rPr>
-                <w:rStyle w:val="Hyperlink"/>
-                <w:noProof/>
-              </w:rPr>
-              <w:t>2.3.</w:t>
-            </w:r>
-            <w:r>
-              <w:rPr>
-                <w:rFonts w:asciiTheme="minorHAnsi" w:eastAsiaTheme="minorEastAsia" w:hAnsiTheme="minorHAnsi"/>
-                <w:noProof/>
-                <w:lang w:eastAsia="de-AT"/>
-              </w:rPr>
-              <w:tab/>
-            </w:r>
-            <w:r>
-              <w:rPr>
-                <w:rStyle w:val="Hyperlink"/>
-                <w:noProof/>
-              </w:rPr>
-              <w:t>Zuweisung von Personen zu einem Aufgabenbereich</w:t>
-            </w:r>
-            <w:r>
-              <w:rPr>
-                <w:noProof/>
-                <w:webHidden/>
-              </w:rPr>
-              <w:tab/>
-            </w:r>
-            <w:r>
-              <w:rPr>
-                <w:noProof/>
-                <w:webHidden/>
-              </w:rPr>
-              <w:fldChar w:fldCharType="begin"/>
-            </w:r>
-            <w:r>
-              <w:rPr>
-                <w:noProof/>
-                <w:webHidden/>
-              </w:rPr>
-              <w:instrText xml:space="preserve"> PAGEREF _Toc513111466 \h </w:instrText>
-            </w:r>
-            <w:r>
-              <w:rPr>
-                <w:noProof/>
-                <w:webHidden/>
-              </w:rPr>
-            </w:r>
-            <w:r>
-              <w:rPr>
-                <w:noProof/>
-                <w:webHidden/>
-              </w:rPr>
-              <w:fldChar w:fldCharType="separate"/>
-            </w:r>
-            <w:r>
-              <w:rPr>
-                <w:noProof/>
-                <w:webHidden/>
-              </w:rPr>
-              <w:t>6</w:t>
-            </w:r>
-            <w:r>
-              <w:rPr>
-                <w:noProof/>
-                <w:webHidden/>
-              </w:rPr>
-              <w:fldChar w:fldCharType="end"/>
-            </w:r>
-          </w:hyperlink>
-        </w:p>
-        <w:p>
-          <w:pPr>
-            <w:pStyle w:val="Verzeichnis2"/>
-            <w:tabs>
-              <w:tab w:val="left" w:pos="1100"/>
-            </w:tabs>
-            <w:rPr>
-              <w:rFonts w:asciiTheme="minorHAnsi" w:eastAsiaTheme="minorEastAsia" w:hAnsiTheme="minorHAnsi"/>
-              <w:noProof/>
-              <w:lang w:eastAsia="de-AT"/>
-            </w:rPr>
-          </w:pPr>
-          <w:hyperlink w:anchor="_Toc513111467" w:history="1">
-            <w:r>
-              <w:rPr>
-                <w:rStyle w:val="Hyperlink"/>
-                <w:noProof/>
-              </w:rPr>
-              <w:t>2.4.</w:t>
-            </w:r>
-            <w:r>
-              <w:rPr>
-                <w:rFonts w:asciiTheme="minorHAnsi" w:eastAsiaTheme="minorEastAsia" w:hAnsiTheme="minorHAnsi"/>
-                <w:noProof/>
-                <w:lang w:eastAsia="de-AT"/>
-              </w:rPr>
-              <w:tab/>
-            </w:r>
-            <w:r>
-              <w:rPr>
-                <w:rStyle w:val="Hyperlink"/>
-                <w:noProof/>
-              </w:rPr>
-              <w:t>Zuweisung von Personen zu einer Aufgabe</w:t>
-            </w:r>
-            <w:r>
-              <w:rPr>
-                <w:noProof/>
-                <w:webHidden/>
-              </w:rPr>
-              <w:tab/>
-            </w:r>
-            <w:r>
-              <w:rPr>
-                <w:noProof/>
-                <w:webHidden/>
-              </w:rPr>
-              <w:fldChar w:fldCharType="begin"/>
-            </w:r>
-            <w:r>
-              <w:rPr>
-                <w:noProof/>
-                <w:webHidden/>
-              </w:rPr>
-              <w:instrText xml:space="preserve"> PAGEREF _Toc513111467 \h </w:instrText>
-            </w:r>
-            <w:r>
-              <w:rPr>
-                <w:noProof/>
-                <w:webHidden/>
-              </w:rPr>
-            </w:r>
-            <w:r>
-              <w:rPr>
-                <w:noProof/>
-                <w:webHidden/>
-              </w:rPr>
-              <w:fldChar w:fldCharType="separate"/>
-            </w:r>
-            <w:r>
-              <w:rPr>
-                <w:noProof/>
-                <w:webHidden/>
-              </w:rPr>
-              <w:t>6</w:t>
-            </w:r>
-            <w:r>
-              <w:rPr>
-                <w:noProof/>
-                <w:webHidden/>
-              </w:rPr>
-              <w:fldChar w:fldCharType="end"/>
-            </w:r>
-          </w:hyperlink>
-        </w:p>
-        <w:p>
-          <w:pPr>
-            <w:pStyle w:val="Verzeichnis2"/>
-            <w:tabs>
-              <w:tab w:val="left" w:pos="1100"/>
-            </w:tabs>
-            <w:rPr>
-              <w:rFonts w:asciiTheme="minorHAnsi" w:eastAsiaTheme="minorEastAsia" w:hAnsiTheme="minorHAnsi"/>
-              <w:noProof/>
-              <w:lang w:eastAsia="de-AT"/>
-            </w:rPr>
-          </w:pPr>
-          <w:hyperlink w:anchor="_Toc513111468" w:history="1">
-            <w:r>
-              <w:rPr>
-                <w:rStyle w:val="Hyperlink"/>
-                <w:noProof/>
-              </w:rPr>
-              <w:t>2.5.</w:t>
-            </w:r>
-            <w:r>
-              <w:rPr>
-                <w:rFonts w:asciiTheme="minorHAnsi" w:eastAsiaTheme="minorEastAsia" w:hAnsiTheme="minorHAnsi"/>
-                <w:noProof/>
-                <w:lang w:eastAsia="de-AT"/>
-              </w:rPr>
-              <w:tab/>
-            </w:r>
-            <w:r>
-              <w:rPr>
-                <w:rStyle w:val="Hyperlink"/>
-                <w:noProof/>
-              </w:rPr>
-              <w:t>Projektübersicht einsehen (Report)</w:t>
-            </w:r>
-            <w:r>
-              <w:rPr>
-                <w:noProof/>
-                <w:webHidden/>
-              </w:rPr>
-              <w:tab/>
-            </w:r>
-            <w:r>
-              <w:rPr>
-                <w:noProof/>
-                <w:webHidden/>
-              </w:rPr>
-              <w:fldChar w:fldCharType="begin"/>
-            </w:r>
-            <w:r>
-              <w:rPr>
-                <w:noProof/>
-                <w:webHidden/>
-              </w:rPr>
-              <w:instrText xml:space="preserve"> PAGEREF _Toc513111468 \h </w:instrText>
-            </w:r>
-            <w:r>
-              <w:rPr>
-                <w:noProof/>
-                <w:webHidden/>
-              </w:rPr>
-            </w:r>
-            <w:r>
-              <w:rPr>
-                <w:noProof/>
-                <w:webHidden/>
-              </w:rPr>
-              <w:fldChar w:fldCharType="separate"/>
-            </w:r>
-            <w:r>
-              <w:rPr>
-                <w:noProof/>
-                <w:webHidden/>
-              </w:rPr>
               <w:t>7</w:t>
-            </w:r>
-            <w:r>
-              <w:rPr>
-                <w:noProof/>
-                <w:webHidden/>
-              </w:rPr>
-              <w:fldChar w:fldCharType="end"/>
-            </w:r>
-          </w:hyperlink>
-        </w:p>
-        <w:p>
-          <w:pPr>
-            <w:pStyle w:val="Verzeichnis2"/>
-            <w:tabs>
-              <w:tab w:val="left" w:pos="1100"/>
-            </w:tabs>
-            <w:rPr>
-              <w:rFonts w:asciiTheme="minorHAnsi" w:eastAsiaTheme="minorEastAsia" w:hAnsiTheme="minorHAnsi"/>
-              <w:noProof/>
-              <w:lang w:eastAsia="de-AT"/>
-            </w:rPr>
-          </w:pPr>
-          <w:hyperlink w:anchor="_Toc513111469" w:history="1">
-            <w:r>
-              <w:rPr>
-                <w:rStyle w:val="Hyperlink"/>
-                <w:noProof/>
-              </w:rPr>
-              <w:t>2.6.</w:t>
-            </w:r>
-            <w:r>
-              <w:rPr>
-                <w:rFonts w:asciiTheme="minorHAnsi" w:eastAsiaTheme="minorEastAsia" w:hAnsiTheme="minorHAnsi"/>
-                <w:noProof/>
-                <w:lang w:eastAsia="de-AT"/>
-              </w:rPr>
-              <w:tab/>
-            </w:r>
-            <w:r>
-              <w:rPr>
-                <w:rStyle w:val="Hyperlink"/>
-                <w:noProof/>
-              </w:rPr>
-              <w:t>Aufgaben eines Bereichs als Swimlane einsehen</w:t>
-            </w:r>
-            <w:r>
-              <w:rPr>
-                <w:noProof/>
-                <w:webHidden/>
-              </w:rPr>
-              <w:tab/>
-            </w:r>
-            <w:r>
-              <w:rPr>
-                <w:noProof/>
-                <w:webHidden/>
-              </w:rPr>
-              <w:fldChar w:fldCharType="begin"/>
-            </w:r>
-            <w:r>
-              <w:rPr>
-                <w:noProof/>
-                <w:webHidden/>
-              </w:rPr>
-              <w:instrText xml:space="preserve"> PAGEREF _Toc513111469 \h </w:instrText>
-            </w:r>
-            <w:r>
-              <w:rPr>
-                <w:noProof/>
-                <w:webHidden/>
-              </w:rPr>
-            </w:r>
-            <w:r>
-              <w:rPr>
-                <w:noProof/>
-                <w:webHidden/>
-              </w:rPr>
-              <w:fldChar w:fldCharType="separate"/>
-            </w:r>
-            <w:r>
-              <w:rPr>
-                <w:noProof/>
-                <w:webHidden/>
-              </w:rPr>
-              <w:t>7</w:t>
-            </w:r>
-            <w:r>
-              <w:rPr>
-                <w:noProof/>
-                <w:webHidden/>
-              </w:rPr>
-              <w:fldChar w:fldCharType="end"/>
-            </w:r>
-          </w:hyperlink>
-        </w:p>
-        <w:p>
-          <w:pPr>
-            <w:pStyle w:val="Verzeichnis2"/>
-            <w:tabs>
-              <w:tab w:val="left" w:pos="1100"/>
-            </w:tabs>
-            <w:rPr>
-              <w:rFonts w:asciiTheme="minorHAnsi" w:eastAsiaTheme="minorEastAsia" w:hAnsiTheme="minorHAnsi"/>
-              <w:noProof/>
-              <w:lang w:eastAsia="de-AT"/>
-            </w:rPr>
-          </w:pPr>
-          <w:hyperlink w:anchor="_Toc513111470" w:history="1">
-            <w:r>
-              <w:rPr>
-                <w:rStyle w:val="Hyperlink"/>
-                <w:noProof/>
-              </w:rPr>
-              <w:t>2.7.</w:t>
-            </w:r>
-            <w:r>
-              <w:rPr>
-                <w:rFonts w:asciiTheme="minorHAnsi" w:eastAsiaTheme="minorEastAsia" w:hAnsiTheme="minorHAnsi"/>
-                <w:noProof/>
-                <w:lang w:eastAsia="de-AT"/>
-              </w:rPr>
-              <w:tab/>
-            </w:r>
-            <w:r>
-              <w:rPr>
-                <w:rStyle w:val="Hyperlink"/>
-                <w:noProof/>
-              </w:rPr>
-              <w:t>Statusanzeige zu Aufgaben einsehen</w:t>
-            </w:r>
-            <w:r>
-              <w:rPr>
-                <w:noProof/>
-                <w:webHidden/>
-              </w:rPr>
-              <w:tab/>
-            </w:r>
-            <w:r>
-              <w:rPr>
-                <w:noProof/>
-                <w:webHidden/>
-              </w:rPr>
-              <w:fldChar w:fldCharType="begin"/>
-            </w:r>
-            <w:r>
-              <w:rPr>
-                <w:noProof/>
-                <w:webHidden/>
-              </w:rPr>
-              <w:instrText xml:space="preserve"> PAGEREF _Toc513111470 \h </w:instrText>
-            </w:r>
-            <w:r>
-              <w:rPr>
-                <w:noProof/>
-                <w:webHidden/>
-              </w:rPr>
-            </w:r>
-            <w:r>
-              <w:rPr>
-                <w:noProof/>
-                <w:webHidden/>
-              </w:rPr>
-              <w:fldChar w:fldCharType="separate"/>
-            </w:r>
-            <w:r>
-              <w:rPr>
-                <w:noProof/>
-                <w:webHidden/>
-              </w:rPr>
-              <w:t>7</w:t>
-            </w:r>
-            <w:r>
-              <w:rPr>
-                <w:noProof/>
-                <w:webHidden/>
-              </w:rPr>
-              <w:fldChar w:fldCharType="end"/>
-            </w:r>
-          </w:hyperlink>
-        </w:p>
-        <w:p>
-          <w:pPr>
-            <w:pStyle w:val="Verzeichnis2"/>
-            <w:tabs>
-              <w:tab w:val="left" w:pos="1100"/>
-            </w:tabs>
-            <w:rPr>
-              <w:rFonts w:asciiTheme="minorHAnsi" w:eastAsiaTheme="minorEastAsia" w:hAnsiTheme="minorHAnsi"/>
-              <w:noProof/>
-              <w:lang w:eastAsia="de-AT"/>
-            </w:rPr>
-          </w:pPr>
-          <w:hyperlink w:anchor="_Toc513111471" w:history="1">
-            <w:r>
-              <w:rPr>
-                <w:rStyle w:val="Hyperlink"/>
-                <w:noProof/>
-              </w:rPr>
-              <w:t>2.8.</w:t>
-            </w:r>
-            <w:r>
-              <w:rPr>
-                <w:rFonts w:asciiTheme="minorHAnsi" w:eastAsiaTheme="minorEastAsia" w:hAnsiTheme="minorHAnsi"/>
-                <w:noProof/>
-                <w:lang w:eastAsia="de-AT"/>
-              </w:rPr>
-              <w:tab/>
-            </w:r>
-            <w:r>
-              <w:rPr>
-                <w:rStyle w:val="Hyperlink"/>
-                <w:noProof/>
-              </w:rPr>
-              <w:t>Aufgabenbereichsübersicht einsehen (Report)</w:t>
-            </w:r>
-            <w:r>
-              <w:rPr>
-                <w:noProof/>
-                <w:webHidden/>
-              </w:rPr>
-              <w:tab/>
-            </w:r>
-            <w:r>
-              <w:rPr>
-                <w:noProof/>
-                <w:webHidden/>
-              </w:rPr>
-              <w:fldChar w:fldCharType="begin"/>
-            </w:r>
-            <w:r>
-              <w:rPr>
-                <w:noProof/>
-                <w:webHidden/>
-              </w:rPr>
-              <w:instrText xml:space="preserve"> PAGEREF _Toc513111471 \h </w:instrText>
-            </w:r>
-            <w:r>
-              <w:rPr>
-                <w:noProof/>
-                <w:webHidden/>
-              </w:rPr>
-            </w:r>
-            <w:r>
-              <w:rPr>
-                <w:noProof/>
-                <w:webHidden/>
-              </w:rPr>
-              <w:fldChar w:fldCharType="separate"/>
-            </w:r>
-            <w:r>
-              <w:rPr>
-                <w:noProof/>
-                <w:webHidden/>
-              </w:rPr>
-              <w:t>8</w:t>
-            </w:r>
-            <w:r>
-              <w:rPr>
-                <w:noProof/>
-                <w:webHidden/>
-              </w:rPr>
-              <w:fldChar w:fldCharType="end"/>
-            </w:r>
-          </w:hyperlink>
-        </w:p>
-        <w:p>
-          <w:pPr>
-            <w:pStyle w:val="Verzeichnis2"/>
-            <w:tabs>
-              <w:tab w:val="left" w:pos="1100"/>
-            </w:tabs>
-            <w:rPr>
-              <w:rFonts w:asciiTheme="minorHAnsi" w:eastAsiaTheme="minorEastAsia" w:hAnsiTheme="minorHAnsi"/>
-              <w:noProof/>
-              <w:lang w:eastAsia="de-AT"/>
-            </w:rPr>
-          </w:pPr>
-          <w:hyperlink w:anchor="_Toc513111472" w:history="1">
-            <w:r>
-              <w:rPr>
-                <w:rStyle w:val="Hyperlink"/>
-                <w:noProof/>
-              </w:rPr>
-              <w:t>2.9.</w:t>
-            </w:r>
-            <w:r>
-              <w:rPr>
-                <w:rFonts w:asciiTheme="minorHAnsi" w:eastAsiaTheme="minorEastAsia" w:hAnsiTheme="minorHAnsi"/>
-                <w:noProof/>
-                <w:lang w:eastAsia="de-AT"/>
-              </w:rPr>
-              <w:tab/>
-            </w:r>
-            <w:r>
-              <w:rPr>
-                <w:rStyle w:val="Hyperlink"/>
-                <w:noProof/>
-              </w:rPr>
-              <w:t>Personenübersicht einsehen (Userreport)</w:t>
-            </w:r>
-            <w:r>
-              <w:rPr>
-                <w:noProof/>
-                <w:webHidden/>
-              </w:rPr>
-              <w:tab/>
-            </w:r>
-            <w:r>
-              <w:rPr>
-                <w:noProof/>
-                <w:webHidden/>
-              </w:rPr>
-              <w:fldChar w:fldCharType="begin"/>
-            </w:r>
-            <w:r>
-              <w:rPr>
-                <w:noProof/>
-                <w:webHidden/>
-              </w:rPr>
-              <w:instrText xml:space="preserve"> PAGEREF _Toc513111472 \h </w:instrText>
-            </w:r>
-            <w:r>
-              <w:rPr>
-                <w:noProof/>
-                <w:webHidden/>
-              </w:rPr>
-            </w:r>
-            <w:r>
-              <w:rPr>
-                <w:noProof/>
-                <w:webHidden/>
-              </w:rPr>
-              <w:fldChar w:fldCharType="separate"/>
-            </w:r>
-            <w:r>
-              <w:rPr>
-                <w:noProof/>
-                <w:webHidden/>
-              </w:rPr>
-              <w:t>8</w:t>
-            </w:r>
-            <w:r>
-              <w:rPr>
-                <w:noProof/>
-                <w:webHidden/>
-              </w:rPr>
-              <w:fldChar w:fldCharType="end"/>
-            </w:r>
-          </w:hyperlink>
-        </w:p>
-        <w:p>
-          <w:pPr>
-            <w:pStyle w:val="Verzeichnis1"/>
-            <w:rPr>
-              <w:rFonts w:asciiTheme="minorHAnsi" w:eastAsiaTheme="minorEastAsia" w:hAnsiTheme="minorHAnsi"/>
-              <w:noProof/>
-              <w:lang w:eastAsia="de-AT"/>
-            </w:rPr>
-          </w:pPr>
-          <w:hyperlink w:anchor="_Toc513111473" w:history="1">
-            <w:r>
-              <w:rPr>
-                <w:rStyle w:val="Hyperlink"/>
-                <w:noProof/>
-              </w:rPr>
-              <w:t>3.</w:t>
-            </w:r>
-            <w:r>
-              <w:rPr>
-                <w:rFonts w:asciiTheme="minorHAnsi" w:eastAsiaTheme="minorEastAsia" w:hAnsiTheme="minorHAnsi"/>
-                <w:noProof/>
-                <w:lang w:eastAsia="de-AT"/>
-              </w:rPr>
-              <w:tab/>
-            </w:r>
-            <w:r>
-              <w:rPr>
-                <w:rStyle w:val="Hyperlink"/>
-                <w:noProof/>
-              </w:rPr>
-              <w:t>Release 3</w:t>
-            </w:r>
-            <w:r>
-              <w:rPr>
-                <w:noProof/>
-                <w:webHidden/>
-              </w:rPr>
-              <w:tab/>
-            </w:r>
-            <w:r>
-              <w:rPr>
-                <w:noProof/>
-                <w:webHidden/>
-              </w:rPr>
-              <w:fldChar w:fldCharType="begin"/>
-            </w:r>
-            <w:r>
-              <w:rPr>
-                <w:noProof/>
-                <w:webHidden/>
-              </w:rPr>
-              <w:instrText xml:space="preserve"> PAGEREF _Toc513111473 \h </w:instrText>
-            </w:r>
-            <w:r>
-              <w:rPr>
-                <w:noProof/>
-                <w:webHidden/>
-              </w:rPr>
-            </w:r>
-            <w:r>
-              <w:rPr>
-                <w:noProof/>
-                <w:webHidden/>
-              </w:rPr>
-              <w:fldChar w:fldCharType="separate"/>
-            </w:r>
-            <w:r>
-              <w:rPr>
-                <w:noProof/>
-                <w:webHidden/>
-              </w:rPr>
-              <w:t>9</w:t>
-            </w:r>
-            <w:r>
-              <w:rPr>
-                <w:noProof/>
-                <w:webHidden/>
-              </w:rPr>
-              <w:fldChar w:fldCharType="end"/>
-            </w:r>
-          </w:hyperlink>
-        </w:p>
-        <w:p>
-          <w:pPr>
-            <w:pStyle w:val="Verzeichnis2"/>
-            <w:tabs>
-              <w:tab w:val="left" w:pos="1100"/>
-            </w:tabs>
-            <w:rPr>
-              <w:rFonts w:asciiTheme="minorHAnsi" w:eastAsiaTheme="minorEastAsia" w:hAnsiTheme="minorHAnsi"/>
-              <w:noProof/>
-              <w:lang w:eastAsia="de-AT"/>
-            </w:rPr>
-          </w:pPr>
-          <w:hyperlink w:anchor="_Toc513111474" w:history="1">
-            <w:r>
-              <w:rPr>
-                <w:rStyle w:val="Hyperlink"/>
-                <w:noProof/>
-              </w:rPr>
-              <w:t>3.1.</w:t>
-            </w:r>
-            <w:r>
-              <w:rPr>
-                <w:rFonts w:asciiTheme="minorHAnsi" w:eastAsiaTheme="minorEastAsia" w:hAnsiTheme="minorHAnsi"/>
-                <w:noProof/>
-                <w:lang w:eastAsia="de-AT"/>
-              </w:rPr>
-              <w:tab/>
-            </w:r>
-            <w:r>
-              <w:rPr>
-                <w:rStyle w:val="Hyperlink"/>
-                <w:noProof/>
-              </w:rPr>
-              <w:t>Erfasste Zeit ändern</w:t>
-            </w:r>
-            <w:r>
-              <w:rPr>
-                <w:noProof/>
-                <w:webHidden/>
-              </w:rPr>
-              <w:tab/>
-            </w:r>
-            <w:r>
-              <w:rPr>
-                <w:noProof/>
-                <w:webHidden/>
-              </w:rPr>
-              <w:fldChar w:fldCharType="begin"/>
-            </w:r>
-            <w:r>
-              <w:rPr>
-                <w:noProof/>
-                <w:webHidden/>
-              </w:rPr>
-              <w:instrText xml:space="preserve"> PAGEREF _Toc513111474 \h </w:instrText>
-            </w:r>
-            <w:r>
-              <w:rPr>
-                <w:noProof/>
-                <w:webHidden/>
-              </w:rPr>
-            </w:r>
-            <w:r>
-              <w:rPr>
-                <w:noProof/>
-                <w:webHidden/>
-              </w:rPr>
-              <w:fldChar w:fldCharType="separate"/>
-            </w:r>
-            <w:r>
-              <w:rPr>
-                <w:noProof/>
-                <w:webHidden/>
-              </w:rPr>
-              <w:t>9</w:t>
-            </w:r>
-            <w:r>
-              <w:rPr>
-                <w:noProof/>
-                <w:webHidden/>
-              </w:rPr>
-              <w:fldChar w:fldCharType="end"/>
-            </w:r>
-          </w:hyperlink>
-        </w:p>
-        <w:p>
-          <w:pPr>
-            <w:pStyle w:val="Verzeichnis2"/>
-            <w:tabs>
-              <w:tab w:val="left" w:pos="1100"/>
-            </w:tabs>
-            <w:rPr>
-              <w:rFonts w:asciiTheme="minorHAnsi" w:eastAsiaTheme="minorEastAsia" w:hAnsiTheme="minorHAnsi"/>
-              <w:noProof/>
-              <w:lang w:eastAsia="de-AT"/>
-            </w:rPr>
-          </w:pPr>
-          <w:hyperlink w:anchor="_Toc513111475" w:history="1">
-            <w:r>
-              <w:rPr>
-                <w:rStyle w:val="Hyperlink"/>
-                <w:noProof/>
-              </w:rPr>
-              <w:t>3.2.</w:t>
-            </w:r>
-            <w:r>
-              <w:rPr>
-                <w:rFonts w:asciiTheme="minorHAnsi" w:eastAsiaTheme="minorEastAsia" w:hAnsiTheme="minorHAnsi"/>
-                <w:noProof/>
-                <w:lang w:eastAsia="de-AT"/>
-              </w:rPr>
-              <w:tab/>
-            </w:r>
-            <w:r>
-              <w:rPr>
-                <w:rStyle w:val="Hyperlink"/>
-                <w:noProof/>
-              </w:rPr>
-              <w:t>Erfasste Zeit entfernen</w:t>
-            </w:r>
-            <w:r>
-              <w:rPr>
-                <w:noProof/>
-                <w:webHidden/>
-              </w:rPr>
-              <w:tab/>
-            </w:r>
-            <w:r>
-              <w:rPr>
-                <w:noProof/>
-                <w:webHidden/>
-              </w:rPr>
-              <w:fldChar w:fldCharType="begin"/>
-            </w:r>
-            <w:r>
-              <w:rPr>
-                <w:noProof/>
-                <w:webHidden/>
-              </w:rPr>
-              <w:instrText xml:space="preserve"> PAGEREF _Toc513111475 \h </w:instrText>
-            </w:r>
-            <w:r>
-              <w:rPr>
-                <w:noProof/>
-                <w:webHidden/>
-              </w:rPr>
-            </w:r>
-            <w:r>
-              <w:rPr>
-                <w:noProof/>
-                <w:webHidden/>
-              </w:rPr>
-              <w:fldChar w:fldCharType="separate"/>
-            </w:r>
-            <w:r>
-              <w:rPr>
-                <w:noProof/>
-                <w:webHidden/>
-              </w:rPr>
-              <w:t>9</w:t>
-            </w:r>
-            <w:r>
-              <w:rPr>
-                <w:noProof/>
-                <w:webHidden/>
-              </w:rPr>
-              <w:fldChar w:fldCharType="end"/>
-            </w:r>
-          </w:hyperlink>
-        </w:p>
-        <w:p>
-          <w:pPr>
-            <w:pStyle w:val="Verzeichnis2"/>
-            <w:tabs>
-              <w:tab w:val="left" w:pos="1100"/>
-            </w:tabs>
-            <w:rPr>
-              <w:rFonts w:asciiTheme="minorHAnsi" w:eastAsiaTheme="minorEastAsia" w:hAnsiTheme="minorHAnsi"/>
-              <w:noProof/>
-              <w:lang w:eastAsia="de-AT"/>
-            </w:rPr>
-          </w:pPr>
-          <w:hyperlink w:anchor="_Toc513111476" w:history="1">
-            <w:r>
-              <w:rPr>
-                <w:rStyle w:val="Hyperlink"/>
-                <w:noProof/>
-              </w:rPr>
-              <w:t>3.3.</w:t>
-            </w:r>
-            <w:r>
-              <w:rPr>
-                <w:rFonts w:asciiTheme="minorHAnsi" w:eastAsiaTheme="minorEastAsia" w:hAnsiTheme="minorHAnsi"/>
-                <w:noProof/>
-                <w:lang w:eastAsia="de-AT"/>
-              </w:rPr>
-              <w:tab/>
-            </w:r>
-            <w:r>
-              <w:rPr>
-                <w:rStyle w:val="Hyperlink"/>
-                <w:noProof/>
-              </w:rPr>
-              <w:t>Personen entfernen</w:t>
-            </w:r>
-            <w:r>
-              <w:rPr>
-                <w:noProof/>
-                <w:webHidden/>
-              </w:rPr>
-              <w:tab/>
-            </w:r>
-            <w:r>
-              <w:rPr>
-                <w:noProof/>
-                <w:webHidden/>
-              </w:rPr>
-              <w:fldChar w:fldCharType="begin"/>
-            </w:r>
-            <w:r>
-              <w:rPr>
-                <w:noProof/>
-                <w:webHidden/>
-              </w:rPr>
-              <w:instrText xml:space="preserve"> PAGEREF _Toc513111476 \h </w:instrText>
-            </w:r>
-            <w:r>
-              <w:rPr>
-                <w:noProof/>
-                <w:webHidden/>
-              </w:rPr>
-            </w:r>
-            <w:r>
-              <w:rPr>
-                <w:noProof/>
-                <w:webHidden/>
-              </w:rPr>
-              <w:fldChar w:fldCharType="separate"/>
-            </w:r>
-            <w:r>
-              <w:rPr>
-                <w:noProof/>
-                <w:webHidden/>
-              </w:rPr>
-              <w:t>9</w:t>
-            </w:r>
-            <w:r>
-              <w:rPr>
-                <w:noProof/>
-                <w:webHidden/>
-              </w:rPr>
-              <w:fldChar w:fldCharType="end"/>
-            </w:r>
-          </w:hyperlink>
-        </w:p>
-        <w:p>
-          <w:pPr>
-            <w:pStyle w:val="Verzeichnis2"/>
-            <w:tabs>
-              <w:tab w:val="left" w:pos="1100"/>
-            </w:tabs>
-            <w:rPr>
-              <w:rFonts w:asciiTheme="minorHAnsi" w:eastAsiaTheme="minorEastAsia" w:hAnsiTheme="minorHAnsi"/>
-              <w:noProof/>
-              <w:lang w:eastAsia="de-AT"/>
-            </w:rPr>
-          </w:pPr>
-          <w:hyperlink w:anchor="_Toc513111477" w:history="1">
-            <w:r>
-              <w:rPr>
-                <w:rStyle w:val="Hyperlink"/>
-                <w:noProof/>
-              </w:rPr>
-              <w:t>3.4.</w:t>
-            </w:r>
-            <w:r>
-              <w:rPr>
-                <w:rFonts w:asciiTheme="minorHAnsi" w:eastAsiaTheme="minorEastAsia" w:hAnsiTheme="minorHAnsi"/>
-                <w:noProof/>
-                <w:lang w:eastAsia="de-AT"/>
-              </w:rPr>
-              <w:tab/>
-            </w:r>
-            <w:r>
-              <w:rPr>
-                <w:rStyle w:val="Hyperlink"/>
-                <w:noProof/>
-              </w:rPr>
-              <w:t>Projekte entfernen</w:t>
-            </w:r>
-            <w:r>
-              <w:rPr>
-                <w:noProof/>
-                <w:webHidden/>
-              </w:rPr>
-              <w:tab/>
-            </w:r>
-            <w:r>
-              <w:rPr>
-                <w:noProof/>
-                <w:webHidden/>
-              </w:rPr>
-              <w:fldChar w:fldCharType="begin"/>
-            </w:r>
-            <w:r>
-              <w:rPr>
-                <w:noProof/>
-                <w:webHidden/>
-              </w:rPr>
-              <w:instrText xml:space="preserve"> PAGEREF _Toc513111477 \h </w:instrText>
-            </w:r>
-            <w:r>
-              <w:rPr>
-                <w:noProof/>
-                <w:webHidden/>
-              </w:rPr>
-            </w:r>
-            <w:r>
-              <w:rPr>
-                <w:noProof/>
-                <w:webHidden/>
-              </w:rPr>
-              <w:fldChar w:fldCharType="separate"/>
-            </w:r>
-            <w:r>
-              <w:rPr>
-                <w:noProof/>
-                <w:webHidden/>
-              </w:rPr>
-              <w:t>9</w:t>
-            </w:r>
-            <w:r>
-              <w:rPr>
-                <w:noProof/>
-                <w:webHidden/>
-              </w:rPr>
-              <w:fldChar w:fldCharType="end"/>
-            </w:r>
-          </w:hyperlink>
-        </w:p>
-        <w:p>
-          <w:pPr>
-            <w:pStyle w:val="Verzeichnis2"/>
-            <w:tabs>
-              <w:tab w:val="left" w:pos="1100"/>
-            </w:tabs>
-            <w:rPr>
-              <w:rFonts w:asciiTheme="minorHAnsi" w:eastAsiaTheme="minorEastAsia" w:hAnsiTheme="minorHAnsi"/>
-              <w:noProof/>
-              <w:lang w:eastAsia="de-AT"/>
-            </w:rPr>
-          </w:pPr>
-          <w:hyperlink w:anchor="_Toc513111478" w:history="1">
-            <w:r>
-              <w:rPr>
-                <w:rStyle w:val="Hyperlink"/>
-                <w:noProof/>
-              </w:rPr>
-              <w:t>3.5.</w:t>
-            </w:r>
-            <w:r>
-              <w:rPr>
-                <w:rFonts w:asciiTheme="minorHAnsi" w:eastAsiaTheme="minorEastAsia" w:hAnsiTheme="minorHAnsi"/>
-                <w:noProof/>
-                <w:lang w:eastAsia="de-AT"/>
-              </w:rPr>
-              <w:tab/>
-            </w:r>
-            <w:r>
-              <w:rPr>
-                <w:rStyle w:val="Hyperlink"/>
-                <w:noProof/>
-              </w:rPr>
-              <w:t>Aufgabenbereiche entfernen</w:t>
-            </w:r>
-            <w:r>
-              <w:rPr>
-                <w:noProof/>
-                <w:webHidden/>
-              </w:rPr>
-              <w:tab/>
-            </w:r>
-            <w:r>
-              <w:rPr>
-                <w:noProof/>
-                <w:webHidden/>
-              </w:rPr>
-              <w:fldChar w:fldCharType="begin"/>
-            </w:r>
-            <w:r>
-              <w:rPr>
-                <w:noProof/>
-                <w:webHidden/>
-              </w:rPr>
-              <w:instrText xml:space="preserve"> PAGEREF _Toc513111478 \h </w:instrText>
-            </w:r>
-            <w:r>
-              <w:rPr>
-                <w:noProof/>
-                <w:webHidden/>
-              </w:rPr>
-            </w:r>
-            <w:r>
-              <w:rPr>
-                <w:noProof/>
-                <w:webHidden/>
-              </w:rPr>
-              <w:fldChar w:fldCharType="separate"/>
-            </w:r>
-            <w:r>
-              <w:rPr>
-                <w:noProof/>
-                <w:webHidden/>
-              </w:rPr>
-              <w:t>9</w:t>
-            </w:r>
-            <w:r>
-              <w:rPr>
-                <w:noProof/>
-                <w:webHidden/>
-              </w:rPr>
-              <w:fldChar w:fldCharType="end"/>
-            </w:r>
-          </w:hyperlink>
-        </w:p>
-        <w:p>
-          <w:pPr>
-            <w:pStyle w:val="Verzeichnis2"/>
-            <w:tabs>
-              <w:tab w:val="left" w:pos="1100"/>
-            </w:tabs>
-            <w:rPr>
-              <w:rFonts w:asciiTheme="minorHAnsi" w:eastAsiaTheme="minorEastAsia" w:hAnsiTheme="minorHAnsi"/>
-              <w:noProof/>
-              <w:lang w:eastAsia="de-AT"/>
-            </w:rPr>
-          </w:pPr>
-          <w:hyperlink w:anchor="_Toc513111479" w:history="1">
-            <w:r>
-              <w:rPr>
-                <w:rStyle w:val="Hyperlink"/>
-                <w:noProof/>
-              </w:rPr>
-              <w:t>3.6.</w:t>
-            </w:r>
-            <w:r>
-              <w:rPr>
-                <w:rFonts w:asciiTheme="minorHAnsi" w:eastAsiaTheme="minorEastAsia" w:hAnsiTheme="minorHAnsi"/>
-                <w:noProof/>
-                <w:lang w:eastAsia="de-AT"/>
-              </w:rPr>
-              <w:tab/>
-            </w:r>
-            <w:r>
-              <w:rPr>
-                <w:rStyle w:val="Hyperlink"/>
-                <w:noProof/>
-              </w:rPr>
-              <w:t>Aufgaben entfernen</w:t>
-            </w:r>
-            <w:r>
-              <w:rPr>
-                <w:noProof/>
-                <w:webHidden/>
-              </w:rPr>
-              <w:tab/>
-            </w:r>
-            <w:r>
-              <w:rPr>
-                <w:noProof/>
-                <w:webHidden/>
-              </w:rPr>
-              <w:fldChar w:fldCharType="begin"/>
-            </w:r>
-            <w:r>
-              <w:rPr>
-                <w:noProof/>
-                <w:webHidden/>
-              </w:rPr>
-              <w:instrText xml:space="preserve"> PAGEREF _Toc513111479 \h </w:instrText>
-            </w:r>
-            <w:r>
-              <w:rPr>
-                <w:noProof/>
-                <w:webHidden/>
-              </w:rPr>
-            </w:r>
-            <w:r>
-              <w:rPr>
-                <w:noProof/>
-                <w:webHidden/>
-              </w:rPr>
-              <w:fldChar w:fldCharType="separate"/>
-            </w:r>
-            <w:r>
-              <w:rPr>
-                <w:noProof/>
-                <w:webHidden/>
-              </w:rPr>
-              <w:t>9</w:t>
-            </w:r>
-            <w:r>
-              <w:rPr>
-                <w:noProof/>
-                <w:webHidden/>
-              </w:rPr>
-              <w:fldChar w:fldCharType="end"/>
-            </w:r>
-          </w:hyperlink>
-        </w:p>
-        <w:p>
-          <w:pPr>
-            <w:pStyle w:val="Verzeichnis2"/>
-            <w:tabs>
-              <w:tab w:val="left" w:pos="1100"/>
-            </w:tabs>
-            <w:rPr>
-              <w:rFonts w:asciiTheme="minorHAnsi" w:eastAsiaTheme="minorEastAsia" w:hAnsiTheme="minorHAnsi"/>
-              <w:noProof/>
-              <w:lang w:eastAsia="de-AT"/>
-            </w:rPr>
-          </w:pPr>
-          <w:hyperlink w:anchor="_Toc513111480" w:history="1">
-            <w:r>
-              <w:rPr>
-                <w:rStyle w:val="Hyperlink"/>
-                <w:noProof/>
-              </w:rPr>
-              <w:t>3.7.</w:t>
-            </w:r>
-            <w:r>
-              <w:rPr>
-                <w:rFonts w:asciiTheme="minorHAnsi" w:eastAsiaTheme="minorEastAsia" w:hAnsiTheme="minorHAnsi"/>
-                <w:noProof/>
-                <w:lang w:eastAsia="de-AT"/>
-              </w:rPr>
-              <w:tab/>
-            </w:r>
-            <w:r>
-              <w:rPr>
-                <w:rStyle w:val="Hyperlink"/>
-                <w:noProof/>
-              </w:rPr>
-              <w:t>Synchronisation über mehrere Rechner</w:t>
-            </w:r>
-            <w:r>
-              <w:rPr>
-                <w:noProof/>
-                <w:webHidden/>
-              </w:rPr>
-              <w:tab/>
-            </w:r>
-            <w:r>
-              <w:rPr>
-                <w:noProof/>
-                <w:webHidden/>
-              </w:rPr>
-              <w:fldChar w:fldCharType="begin"/>
-            </w:r>
-            <w:r>
-              <w:rPr>
-                <w:noProof/>
-                <w:webHidden/>
-              </w:rPr>
-              <w:instrText xml:space="preserve"> PAGEREF _Toc513111480 \h </w:instrText>
-            </w:r>
-            <w:r>
-              <w:rPr>
-                <w:noProof/>
-                <w:webHidden/>
-              </w:rPr>
-            </w:r>
-            <w:r>
-              <w:rPr>
-                <w:noProof/>
-                <w:webHidden/>
-              </w:rPr>
-              <w:fldChar w:fldCharType="separate"/>
-            </w:r>
-            <w:r>
-              <w:rPr>
-                <w:noProof/>
-                <w:webHidden/>
-              </w:rPr>
-              <w:t>9</w:t>
-            </w:r>
-            <w:r>
-              <w:rPr>
-                <w:noProof/>
-                <w:webHidden/>
-              </w:rPr>
-              <w:fldChar w:fldCharType="end"/>
-            </w:r>
-          </w:hyperlink>
-        </w:p>
-        <w:p>
-          <w:pPr>
-            <w:pStyle w:val="Verzeichnis2"/>
-            <w:tabs>
-              <w:tab w:val="left" w:pos="1100"/>
-            </w:tabs>
-            <w:rPr>
-              <w:rFonts w:asciiTheme="minorHAnsi" w:eastAsiaTheme="minorEastAsia" w:hAnsiTheme="minorHAnsi"/>
-              <w:noProof/>
-              <w:lang w:eastAsia="de-AT"/>
-            </w:rPr>
-          </w:pPr>
-          <w:hyperlink w:anchor="_Toc513111481" w:history="1">
-            <w:r>
-              <w:rPr>
-                <w:rStyle w:val="Hyperlink"/>
-                <w:noProof/>
-              </w:rPr>
-              <w:t>3.8.</w:t>
-            </w:r>
-            <w:r>
-              <w:rPr>
-                <w:rFonts w:asciiTheme="minorHAnsi" w:eastAsiaTheme="minorEastAsia" w:hAnsiTheme="minorHAnsi"/>
-                <w:noProof/>
-                <w:lang w:eastAsia="de-AT"/>
-              </w:rPr>
-              <w:tab/>
-            </w:r>
-            <w:r>
-              <w:rPr>
-                <w:rStyle w:val="Hyperlink"/>
-                <w:noProof/>
-              </w:rPr>
-              <w:t>Export des Reports (.csv)</w:t>
-            </w:r>
-            <w:r>
-              <w:rPr>
-                <w:noProof/>
-                <w:webHidden/>
-              </w:rPr>
-              <w:tab/>
-            </w:r>
-            <w:r>
-              <w:rPr>
-                <w:noProof/>
-                <w:webHidden/>
-              </w:rPr>
-              <w:fldChar w:fldCharType="begin"/>
-            </w:r>
-            <w:r>
-              <w:rPr>
-                <w:noProof/>
-                <w:webHidden/>
-              </w:rPr>
-              <w:instrText xml:space="preserve"> PAGEREF _Toc513111481 \h </w:instrText>
-            </w:r>
-            <w:r>
-              <w:rPr>
-                <w:noProof/>
-                <w:webHidden/>
-              </w:rPr>
-            </w:r>
-            <w:r>
-              <w:rPr>
-                <w:noProof/>
-                <w:webHidden/>
-              </w:rPr>
-              <w:fldChar w:fldCharType="separate"/>
-            </w:r>
-            <w:r>
-              <w:rPr>
-                <w:noProof/>
-                <w:webHidden/>
-              </w:rPr>
-              <w:t>9</w:t>
             </w:r>
             <w:r>
               <w:rPr>
@@ -3030,27 +1263,32 @@
     </w:p>
     <w:p>
       <w:pPr>
+        <w:spacing w:line="240" w:lineRule="auto"/>
         <w:rPr>
           <w:lang w:eastAsia="de-AT"/>
         </w:rPr>
       </w:pPr>
-    </w:p>
-    <w:p>
-      <w:pPr>
+      <w:r>
         <w:rPr>
           <w:lang w:eastAsia="de-AT"/>
         </w:rPr>
-      </w:pPr>
+        <w:br w:type="page"/>
+      </w:r>
+      <w:bookmarkStart w:id="0" w:name="_GoBack"/>
+      <w:bookmarkEnd w:id="0"/>
     </w:p>
     <w:p>
       <w:pPr>
         <w:pStyle w:val="berschrift1"/>
       </w:pPr>
-      <w:bookmarkStart w:id="0" w:name="_Einleitung"/>
-      <w:bookmarkEnd w:id="0"/>
-      <w:r>
+      <w:bookmarkStart w:id="1" w:name="_Einleitung"/>
+      <w:bookmarkStart w:id="2" w:name="_Toc518559661"/>
+      <w:bookmarkEnd w:id="1"/>
+      <w:r>
+        <w:lastRenderedPageBreak/>
         <w:t>geplante Testfälle Release 1</w:t>
       </w:r>
+      <w:bookmarkEnd w:id="2"/>
     </w:p>
     <w:p>
       <w:r>
@@ -3327,7 +1565,7 @@
           <w:b/>
         </w:rPr>
       </w:pPr>
-      <w:bookmarkStart w:id="1" w:name="_Hlk511409810"/>
+      <w:bookmarkStart w:id="3" w:name="_Hlk511409810"/>
       <w:r>
         <w:rPr>
           <w:b/>
@@ -3335,7 +1573,7 @@
         <w:t>Aufgaben</w:t>
       </w:r>
     </w:p>
-    <w:bookmarkEnd w:id="1"/>
+    <w:bookmarkEnd w:id="3"/>
     <w:p>
       <w:pPr>
         <w:pStyle w:val="Listenabsatz"/>
@@ -3508,10 +1746,12 @@
       <w:pPr>
         <w:pStyle w:val="berschrift1"/>
       </w:pPr>
+      <w:bookmarkStart w:id="4" w:name="_Toc518559662"/>
       <w:r>
         <w:lastRenderedPageBreak/>
         <w:t>Überarbeitete Testfälle Release 1</w:t>
       </w:r>
+      <w:bookmarkEnd w:id="4"/>
     </w:p>
     <w:p>
       <w:r>
@@ -4180,10 +2420,12 @@
       <w:r>
         <w:br w:type="page"/>
       </w:r>
+      <w:bookmarkStart w:id="5" w:name="_Toc518559663"/>
       <w:r>
         <w:lastRenderedPageBreak/>
         <w:t>geplante Testfälle Release 2</w:t>
       </w:r>
+      <w:bookmarkEnd w:id="5"/>
     </w:p>
     <w:p>
       <w:r>
@@ -4721,10 +2963,12 @@
       <w:pPr>
         <w:pStyle w:val="berschrift1"/>
       </w:pPr>
+      <w:bookmarkStart w:id="6" w:name="_Toc518559664"/>
       <w:r>
         <w:lastRenderedPageBreak/>
         <w:t>geplante Testfälle Release 3</w:t>
       </w:r>
+      <w:bookmarkEnd w:id="6"/>
     </w:p>
     <w:p>
       <w:r>
@@ -4954,17 +3198,24 @@
       <w:pPr>
         <w:pStyle w:val="berschrift1"/>
       </w:pPr>
-      <w:r>
-        <w:t xml:space="preserve">Testpläne der durchgeführten Tests </w:t>
+      <w:bookmarkStart w:id="7" w:name="_Toc518559665"/>
+      <w:r>
+        <w:t>Testpläne der durchgeführten Tests</w:t>
+      </w:r>
+      <w:bookmarkEnd w:id="7"/>
+      <w:r>
+        <w:t xml:space="preserve"> </w:t>
       </w:r>
     </w:p>
     <w:p>
       <w:pPr>
         <w:pStyle w:val="berschrift2"/>
       </w:pPr>
+      <w:bookmarkStart w:id="8" w:name="_Toc518559666"/>
       <w:r>
         <w:t>Tests Release 1</w:t>
       </w:r>
+      <w:bookmarkEnd w:id="8"/>
     </w:p>
     <w:p>
       <w:pPr>
@@ -5039,7 +3290,7 @@
                 <w:b/>
               </w:rPr>
             </w:pPr>
-            <w:bookmarkStart w:id="2" w:name="_Hlk513409438"/>
+            <w:bookmarkStart w:id="9" w:name="_Hlk513409438"/>
             <w:r>
               <w:rPr>
                 <w:b/>
@@ -5123,7 +3374,7 @@
           </w:p>
         </w:tc>
       </w:tr>
-      <w:bookmarkEnd w:id="2"/>
+      <w:bookmarkEnd w:id="9"/>
       <w:tr>
         <w:tc>
           <w:tcPr>
@@ -6130,12 +4381,14 @@
       <w:pPr>
         <w:pStyle w:val="berschrift2"/>
       </w:pPr>
+      <w:bookmarkStart w:id="10" w:name="_Toc518559667"/>
       <w:r>
         <w:t xml:space="preserve">Überarbeitete </w:t>
       </w:r>
       <w:r>
         <w:t>Tests Release 1</w:t>
       </w:r>
+      <w:bookmarkEnd w:id="10"/>
     </w:p>
     <w:p>
       <w:pPr>
@@ -8150,6 +6403,7 @@
       <w:pPr>
         <w:pStyle w:val="berschrift2"/>
       </w:pPr>
+      <w:bookmarkStart w:id="11" w:name="_Toc518559668"/>
       <w:r>
         <w:lastRenderedPageBreak/>
         <w:t xml:space="preserve">Tests Release </w:t>
@@ -8157,6 +6411,7 @@
       <w:r>
         <w:t>2</w:t>
       </w:r>
+      <w:bookmarkEnd w:id="11"/>
     </w:p>
     <w:p>
       <w:pPr>
@@ -8176,15 +6431,7 @@
       </w:r>
       <w:proofErr w:type="gramEnd"/>
       <w:r>
-        <w:t xml:space="preserve"> Eine detaillierte Dokumentation der Aktivitäten auf der Datenbank ist im Dokument „Tests_Release_2“ im Ordner „Testdokumentation“ zu finden. Ebenso ist im Ordner „Testdokumentation“ ein </w:t>
-      </w:r>
-      <w:proofErr w:type="spellStart"/>
-      <w:r>
-        <w:t>Eclipse</w:t>
-      </w:r>
-      <w:proofErr w:type="spellEnd"/>
-      <w:r>
-        <w:t xml:space="preserve"> Projekt, des zweiten Releases zu finden in welchem ein Package mit den ausführbaren </w:t>
+        <w:t xml:space="preserve"> Eine detaillierte Dokumentation der Aktivitäten auf der Datenbank ist im Dokument „Tests_Release_2“ im Ordner „Testdokumentation“ zu finden. Ebenso ist im Ordner „Testdokumentation“ ein Eclipse Projekt, des zweiten Releases zu finden in welchem ein Package mit den ausführbaren </w:t>
       </w:r>
       <w:proofErr w:type="spellStart"/>
       <w:r>
@@ -9546,10 +7793,12 @@
       <w:pPr>
         <w:pStyle w:val="berschrift2"/>
       </w:pPr>
+      <w:bookmarkStart w:id="12" w:name="_Toc518559669"/>
       <w:r>
         <w:lastRenderedPageBreak/>
         <w:t>Tests Release 3</w:t>
       </w:r>
+      <w:bookmarkEnd w:id="12"/>
     </w:p>
     <w:p>
       <w:r>
@@ -9613,13 +7862,7 @@
         <w:rPr>
           <w:b/>
         </w:rPr>
-        <w:t xml:space="preserve">Geplantes Datum für Release </w:t>
-      </w:r>
-      <w:r>
-        <w:rPr>
-          <w:b/>
-        </w:rPr>
-        <w:t>3</w:t>
+        <w:t>Geplantes Datum für Release 3</w:t>
       </w:r>
       <w:r>
         <w:rPr>
@@ -9628,13 +7871,7 @@
         <w:t>:</w:t>
       </w:r>
       <w:r>
-        <w:t xml:space="preserve"> </w:t>
-      </w:r>
-      <w:r>
-        <w:t>06. Juli</w:t>
-      </w:r>
-      <w:r>
-        <w:t xml:space="preserve"> 2018</w:t>
+        <w:t xml:space="preserve"> 06. Juli 2018</w:t>
       </w:r>
     </w:p>
     <w:p/>
@@ -9778,10 +8015,7 @@
           </w:tcPr>
           <w:p>
             <w:r>
-              <w:t>3</w:t>
-            </w:r>
-            <w:r>
-              <w:t>.1.1</w:t>
+              <w:t>3.1.1</w:t>
             </w:r>
           </w:p>
         </w:tc>
@@ -9791,13 +8025,7 @@
           </w:tcPr>
           <w:p>
             <w:r>
-              <w:t>T</w:t>
-            </w:r>
-            <w:r>
-              <w:t>3</w:t>
-            </w:r>
-            <w:r>
-              <w:t>11</w:t>
+              <w:t>T311</w:t>
             </w:r>
           </w:p>
         </w:tc>
@@ -9856,10 +8084,7 @@
           </w:tcPr>
           <w:p>
             <w:r>
-              <w:t>3.1.</w:t>
-            </w:r>
-            <w:r>
-              <w:t>2</w:t>
+              <w:t>3.1.2</w:t>
             </w:r>
           </w:p>
         </w:tc>
@@ -9884,17 +8109,12 @@
             <w:r>
               <w:t>s</w:t>
             </w:r>
-            <w:bookmarkStart w:id="3" w:name="_GoBack"/>
-            <w:bookmarkEnd w:id="3"/>
             <w:r>
               <w:t xml:space="preserve"> erfasste </w:t>
             </w:r>
             <w:proofErr w:type="spellStart"/>
             <w:r>
-              <w:t>End</w:t>
-            </w:r>
-            <w:r>
-              <w:t>Zeit</w:t>
+              <w:t>EndZeit</w:t>
             </w:r>
             <w:proofErr w:type="spellEnd"/>
             <w:r>
@@ -10553,7 +8773,7 @@
       <w:rPr>
         <w:noProof/>
       </w:rPr>
-      <w:t>03. Juli 2018</w:t>
+      <w:t>05. Juli 2018</w:t>
     </w:r>
     <w:r>
       <w:fldChar w:fldCharType="end"/>
@@ -10572,6 +8792,7 @@
         <w:dataBinding w:prefixMappings="xmlns:ns0='http://purl.org/dc/elements/1.1/' xmlns:ns1='http://schemas.openxmlformats.org/package/2006/metadata/core-properties' " w:xpath="/ns1:coreProperties[1]/ns0:creator[1]" w:storeItemID="{6C3C8BC8-F283-45AE-878A-BAB7291924A1}"/>
         <w:text/>
       </w:sdtPr>
+      <w:sdtEndPr/>
       <w:sdtContent>
         <w:r>
           <w:t>Gruppe 3</w:t>
@@ -10594,7 +8815,7 @@
       <w:rPr>
         <w:noProof/>
       </w:rPr>
-      <w:t>10</w:t>
+      <w:t>2</w:t>
     </w:r>
     <w:r>
       <w:fldChar w:fldCharType="end"/>
@@ -10624,7 +8845,7 @@
       <w:rPr>
         <w:noProof/>
       </w:rPr>
-      <w:t>11</w:t>
+      <w:t>14</w:t>
     </w:r>
     <w:r>
       <w:rPr>
@@ -10756,7 +8977,7 @@
           <wp:extent cx="1130400" cy="590400"/>
           <wp:effectExtent l="0" t="0" r="0" b="0"/>
           <wp:wrapTopAndBottom/>
-          <wp:docPr id="13" name="Grafik 13"/>
+          <wp:docPr id="1" name="Grafik 1"/>
           <wp:cNvGraphicFramePr>
             <a:graphicFrameLocks xmlns:a="http://schemas.openxmlformats.org/drawingml/2006/main" noChangeAspect="1"/>
           </wp:cNvGraphicFramePr>
@@ -12601,14 +10822,14 @@
     <w:charset w:val="00"/>
     <w:family w:val="roman"/>
     <w:pitch w:val="variable"/>
-    <w:sig w:usb0="E0002EFF" w:usb1="C0007843" w:usb2="00000009" w:usb3="00000000" w:csb0="000001FF" w:csb1="00000000"/>
+    <w:sig w:usb0="E0002EFF" w:usb1="C000785B" w:usb2="00000009" w:usb3="00000000" w:csb0="000001FF" w:csb1="00000000"/>
   </w:font>
   <w:font w:name="Courier New">
     <w:panose1 w:val="02070309020205020404"/>
     <w:charset w:val="00"/>
     <w:family w:val="modern"/>
     <w:pitch w:val="fixed"/>
-    <w:sig w:usb0="E0002AFF" w:usb1="C0007843" w:usb2="00000009" w:usb3="00000000" w:csb0="000001FF" w:csb1="00000000"/>
+    <w:sig w:usb0="E0002EFF" w:usb1="C0007843" w:usb2="00000009" w:usb3="00000000" w:csb0="000001FF" w:csb1="00000000"/>
   </w:font>
   <w:font w:name="Symbol">
     <w:panose1 w:val="05050102010706020507"/>
@@ -12622,14 +10843,14 @@
     <w:charset w:val="00"/>
     <w:family w:val="swiss"/>
     <w:pitch w:val="variable"/>
-    <w:sig w:usb0="E00002FF" w:usb1="4000ACFF" w:usb2="00000001" w:usb3="00000000" w:csb0="0000019F" w:csb1="00000000"/>
+    <w:sig w:usb0="E0002AFF" w:usb1="C000247B" w:usb2="00000009" w:usb3="00000000" w:csb0="000001FF" w:csb1="00000000"/>
   </w:font>
   <w:font w:name="Arial">
     <w:panose1 w:val="020B0604020202020204"/>
     <w:charset w:val="00"/>
     <w:family w:val="swiss"/>
     <w:pitch w:val="variable"/>
-    <w:sig w:usb0="E0002AFF" w:usb1="C0007843" w:usb2="00000009" w:usb3="00000000" w:csb0="000001FF" w:csb1="00000000"/>
+    <w:sig w:usb0="E0002EFF" w:usb1="C000785B" w:usb2="00000009" w:usb3="00000000" w:csb0="000001FF" w:csb1="00000000"/>
   </w:font>
   <w:font w:name="Arial Black">
     <w:panose1 w:val="020B0A04020102020204"/>
@@ -12643,7 +10864,7 @@
     <w:charset w:val="00"/>
     <w:family w:val="swiss"/>
     <w:pitch w:val="variable"/>
-    <w:sig w:usb0="A00002EF" w:usb1="4000207B" w:usb2="00000000" w:usb3="00000000" w:csb0="0000019F" w:csb1="00000000"/>
+    <w:sig w:usb0="E0002AFF" w:usb1="C000247B" w:usb2="00000009" w:usb3="00000000" w:csb0="000001FF" w:csb1="00000000"/>
   </w:font>
 </w:fonts>
 </file>
@@ -12661,7 +10882,6 @@
     <w:compatSetting w:name="enableOpenTypeFeatures" w:uri="http://schemas.microsoft.com/office/word" w:val="1"/>
     <w:compatSetting w:name="doNotFlipMirrorIndents" w:uri="http://schemas.microsoft.com/office/word" w:val="1"/>
     <w:compatSetting w:name="differentiateMultirowTableHeaders" w:uri="http://schemas.microsoft.com/office/word" w:val="1"/>
-    <w:compatSetting w:name="useWord2013TrackBottomHyphenation" w:uri="http://schemas.microsoft.com/office/word" w:val="1"/>
   </w:compat>
   <w:rsids>
     <w:rsidRoot w:val="00EF5D6B"/>
@@ -12672,6 +10892,7 @@
     <w:rsid w:val="00813FAB"/>
     <w:rsid w:val="008D58F3"/>
     <w:rsid w:val="0098172D"/>
+    <w:rsid w:val="009B4151"/>
     <w:rsid w:val="00BE4417"/>
     <w:rsid w:val="00D436F5"/>
     <w:rsid w:val="00D71C03"/>
